--- a/Documentation/Software Requirements Specification_ver1.1.docx
+++ b/Documentation/Software Requirements Specification_ver1.1.docx
@@ -2303,7 +2303,25 @@
         <w:t xml:space="preserve"> map may also have markers which will be referred to as “pins.” </w:t>
       </w:r>
       <w:r>
-        <w:t>The pins will allow the user to see an image of the location referred to as the “pin image.” In some cases where an image is not available, or if there is additional implementation a pin may allow the user to see information on the location which will be referred to as the “pin information.”</w:t>
+        <w:t>The pins will allow the user to see an image of the location referred to as the “pin image.” In some cases where an image is not available, or if there is additional implementation</w:t>
+      </w:r>
+      <w:r>
+        <w:t>,</w:t>
+      </w:r>
+      <w:r>
+        <w:t xml:space="preserve"> a</w:t>
+      </w:r>
+      <w:r>
+        <w:t xml:space="preserve"> pin may allow the user to see </w:t>
+      </w:r>
+      <w:r>
+        <w:t xml:space="preserve">descriptive </w:t>
+      </w:r>
+      <w:r>
+        <w:t>i</w:t>
+      </w:r>
+      <w:r>
+        <w:t>nformation on the location which will be referred to as the “pin information.”</w:t>
       </w:r>
     </w:p>
     <w:p>
@@ -2832,7 +2850,15 @@
     <w:p>
       <w:pPr>
         <w:pStyle w:val="BodyText"/>
-      </w:pPr>
+        <w:ind w:firstLine="576"/>
+      </w:pPr>
+      <w:r>
+        <w:t xml:space="preserve">The goal of this project is to create a web application which will allow a user to create an account, and from such account be able to evaluate different statistical values such that a list of locations within the United States will be outputted to the user which correlate to the user </w:t>
+      </w:r>
+      <w:r>
+        <w:lastRenderedPageBreak/>
+        <w:t xml:space="preserve">input. With the list, a map should be presented with pins that correlate to the location and can then be further expanded to output a location image or description. </w:t>
+      </w:r>
     </w:p>
     <w:p>
       <w:pPr>
@@ -2840,11 +2866,7 @@
         <w:ind w:firstLine="576"/>
       </w:pPr>
       <w:r>
-        <w:t xml:space="preserve">The goal of this project is to create a web application which will allow a user to create an account, and from such account be able to evaluate different statistical values such that a list of locations within the United States will be outputted to the user which correlate to the user </w:t>
-      </w:r>
-      <w:r>
-        <w:lastRenderedPageBreak/>
-        <w:t xml:space="preserve">input. With the list, a map should be presented with pins that correlate to the location and can then be further expanded to output a location image or description. </w:t>
+        <w:t>We expect to use a database for maintaining username and password data. Along with this we expect to be using third party software for our output. This would include the use of GoogleMaps for our map output, and possibly Flickr for our image outputs, and Wikipedia for a description output. Further third-party software will be expanded in this section as seems fit throughout the project.</w:t>
       </w:r>
     </w:p>
     <w:p>
@@ -2853,15 +2875,13 @@
         <w:ind w:firstLine="576"/>
       </w:pPr>
       <w:r>
-        <w:t xml:space="preserve">We expect to use a database for maintaining username and password data. Along with this we expect to be using third party software for our output. This would include the use of </w:t>
-      </w:r>
-      <w:proofErr w:type="spellStart"/>
-      <w:r>
-        <w:t>GoogleMaps</w:t>
-      </w:r>
-      <w:proofErr w:type="spellEnd"/>
-      <w:r>
-        <w:t xml:space="preserve"> for our map output, and possibly Flickr for our image outputs, and Wikipedia for a description output. Further third-party software will be expanded in this section as seems fit throughout the project.</w:t>
+        <w:t xml:space="preserve">Because the nature of this project is in the scope of a classroom project, there will not be long term maintenance of the project and </w:t>
+      </w:r>
+      <w:r>
+        <w:t xml:space="preserve">it </w:t>
+      </w:r>
+      <w:r>
+        <w:t xml:space="preserve">will be run on a local machine. Throughout this document the term sponsor will refer to John Winder who is the group’s client throughout the project. Similarly, the group refers to the group of developers working on the project including Matthew Hearn, Aaron Lewis, Alex Rochford, Cathy Poore, Ben Kittner, and Steven Heckman.  The project will refer to the software and documentation created for this assignment. </w:t>
       </w:r>
     </w:p>
     <w:p>
@@ -2870,271 +2890,253 @@
         <w:ind w:firstLine="576"/>
       </w:pPr>
       <w:r>
-        <w:t xml:space="preserve">Because the nature of this project is in the scope of a classroom project, there will not be long term maintenance of the project and will be run on a local machine. Throughout this document the term sponsor will refer to John Winder who is the group’s client throughout the project. Similarly, the group refers to the group of developers working on the project including Matthew Hearn, Aaron Lewis, Alex Rochford, Cathy </w:t>
-      </w:r>
-      <w:proofErr w:type="spellStart"/>
-      <w:r>
-        <w:t>Poore</w:t>
-      </w:r>
-      <w:proofErr w:type="spellEnd"/>
-      <w:r>
-        <w:t xml:space="preserve">, Ben </w:t>
-      </w:r>
-      <w:proofErr w:type="spellStart"/>
-      <w:r>
-        <w:t>Kittner</w:t>
-      </w:r>
-      <w:proofErr w:type="spellEnd"/>
-      <w:r>
-        <w:t xml:space="preserve">, and Steven Heckman.  The project will refer to the software and documentation created for this assignment. </w:t>
+        <w:t>All project development will be done through GitHub and then developer preference for development environments, debuggers, ect. The web porti</w:t>
+      </w:r>
+      <w:r>
+        <w:t>on of the application will be ru</w:t>
+      </w:r>
+      <w:r>
+        <w:t>n using an Angular Framework on a localhost.</w:t>
       </w:r>
     </w:p>
     <w:p>
       <w:pPr>
-        <w:pStyle w:val="BodyText"/>
-        <w:ind w:firstLine="576"/>
-      </w:pPr>
-      <w:r>
-        <w:t xml:space="preserve">All project development will be done through GitHub and then developer preference for development environments, debuggers, </w:t>
-      </w:r>
-      <w:proofErr w:type="spellStart"/>
-      <w:r>
-        <w:t>ect</w:t>
-      </w:r>
-      <w:proofErr w:type="spellEnd"/>
-      <w:r>
-        <w:t>. The web portion of the application will be ran using an Angular Framework on a localhost.</w:t>
+        <w:pStyle w:val="Heading2"/>
+      </w:pPr>
+      <w:r>
+        <w:rPr>
+          <w:u w:color="000000"/>
+        </w:rPr>
+        <w:t>Document</w:t>
+      </w:r>
+      <w:r>
+        <w:rPr>
+          <w:spacing w:val="16"/>
+          <w:u w:color="000000"/>
+        </w:rPr>
+        <w:t xml:space="preserve"> </w:t>
+      </w:r>
+      <w:r>
+        <w:rPr>
+          <w:spacing w:val="-1"/>
+          <w:u w:color="000000"/>
+        </w:rPr>
+        <w:t>overview</w:t>
       </w:r>
     </w:p>
     <w:p>
       <w:pPr>
-        <w:pStyle w:val="Heading2"/>
-      </w:pPr>
-      <w:r>
-        <w:rPr>
-          <w:u w:color="000000"/>
-        </w:rPr>
-        <w:t>Document</w:t>
+        <w:pStyle w:val="BodyText"/>
+      </w:pPr>
+      <w:r>
+        <w:t>This</w:t>
       </w:r>
       <w:r>
         <w:rPr>
           <w:spacing w:val="16"/>
-          <w:u w:color="000000"/>
-        </w:rPr>
-        <w:t xml:space="preserve"> </w:t>
-      </w:r>
-      <w:r>
-        <w:rPr>
-          <w:spacing w:val="-1"/>
-          <w:u w:color="000000"/>
-        </w:rPr>
-        <w:t>overview</w:t>
+        </w:rPr>
+        <w:t xml:space="preserve"> </w:t>
+      </w:r>
+      <w:r>
+        <w:t>paragraph</w:t>
+      </w:r>
+      <w:r>
+        <w:rPr>
+          <w:spacing w:val="16"/>
+        </w:rPr>
+        <w:t xml:space="preserve"> </w:t>
+      </w:r>
+      <w:r>
+        <w:t>shall</w:t>
+      </w:r>
+      <w:r>
+        <w:rPr>
+          <w:spacing w:val="16"/>
+        </w:rPr>
+        <w:t xml:space="preserve"> </w:t>
+      </w:r>
+      <w:r>
+        <w:t>summarize</w:t>
+      </w:r>
+      <w:r>
+        <w:rPr>
+          <w:spacing w:val="16"/>
+        </w:rPr>
+        <w:t xml:space="preserve"> </w:t>
+      </w:r>
+      <w:r>
+        <w:t>the</w:t>
+      </w:r>
+      <w:r>
+        <w:rPr>
+          <w:spacing w:val="18"/>
+        </w:rPr>
+        <w:t xml:space="preserve"> </w:t>
+      </w:r>
+      <w:r>
+        <w:t>purpose</w:t>
+      </w:r>
+      <w:r>
+        <w:rPr>
+          <w:spacing w:val="16"/>
+        </w:rPr>
+        <w:t xml:space="preserve"> </w:t>
+      </w:r>
+      <w:r>
+        <w:t>and</w:t>
+      </w:r>
+      <w:r>
+        <w:rPr>
+          <w:spacing w:val="16"/>
+        </w:rPr>
+        <w:t xml:space="preserve"> </w:t>
+      </w:r>
+      <w:r>
+        <w:t>contents</w:t>
+      </w:r>
+      <w:r>
+        <w:rPr>
+          <w:spacing w:val="16"/>
+        </w:rPr>
+        <w:t xml:space="preserve"> </w:t>
+      </w:r>
+      <w:r>
+        <w:t>of</w:t>
+      </w:r>
+      <w:r>
+        <w:rPr>
+          <w:spacing w:val="16"/>
+        </w:rPr>
+        <w:t xml:space="preserve"> </w:t>
+      </w:r>
+      <w:r>
+        <w:t>this</w:t>
+      </w:r>
+      <w:r>
+        <w:rPr>
+          <w:spacing w:val="28"/>
+        </w:rPr>
+        <w:t xml:space="preserve"> </w:t>
+      </w:r>
+      <w:r>
+        <w:t>document</w:t>
+      </w:r>
+      <w:r>
+        <w:rPr>
+          <w:spacing w:val="12"/>
+        </w:rPr>
+        <w:t xml:space="preserve"> </w:t>
+      </w:r>
+      <w:r>
+        <w:t>and</w:t>
+      </w:r>
+      <w:r>
+        <w:rPr>
+          <w:spacing w:val="12"/>
+        </w:rPr>
+        <w:t xml:space="preserve"> </w:t>
+      </w:r>
+      <w:r>
+        <w:t>shall</w:t>
+      </w:r>
+      <w:r>
+        <w:rPr>
+          <w:spacing w:val="12"/>
+        </w:rPr>
+        <w:t xml:space="preserve"> </w:t>
+      </w:r>
+      <w:r>
+        <w:t>describe</w:t>
+      </w:r>
+      <w:r>
+        <w:rPr>
+          <w:spacing w:val="12"/>
+        </w:rPr>
+        <w:t xml:space="preserve"> </w:t>
+      </w:r>
+      <w:r>
+        <w:t>any</w:t>
+      </w:r>
+      <w:r>
+        <w:rPr>
+          <w:spacing w:val="12"/>
+        </w:rPr>
+        <w:t xml:space="preserve"> </w:t>
+      </w:r>
+      <w:r>
+        <w:t>security</w:t>
+      </w:r>
+      <w:r>
+        <w:rPr>
+          <w:spacing w:val="12"/>
+        </w:rPr>
+        <w:t xml:space="preserve"> </w:t>
+      </w:r>
+      <w:r>
+        <w:t>or</w:t>
+      </w:r>
+      <w:r>
+        <w:rPr>
+          <w:spacing w:val="12"/>
+        </w:rPr>
+        <w:t xml:space="preserve"> </w:t>
+      </w:r>
+      <w:r>
+        <w:t>privacy</w:t>
+      </w:r>
+      <w:r>
+        <w:rPr>
+          <w:spacing w:val="12"/>
+        </w:rPr>
+        <w:t xml:space="preserve"> </w:t>
+      </w:r>
+      <w:r>
+        <w:t>considerations</w:t>
+      </w:r>
+      <w:r>
+        <w:rPr>
+          <w:spacing w:val="12"/>
+        </w:rPr>
+        <w:t xml:space="preserve"> </w:t>
+      </w:r>
+      <w:r>
+        <w:t>associated</w:t>
+      </w:r>
+      <w:r>
+        <w:rPr>
+          <w:spacing w:val="12"/>
+        </w:rPr>
+        <w:t xml:space="preserve"> </w:t>
+      </w:r>
+      <w:r>
+        <w:t>with</w:t>
+      </w:r>
+      <w:r>
+        <w:rPr>
+          <w:spacing w:val="12"/>
+        </w:rPr>
+        <w:t xml:space="preserve"> </w:t>
+      </w:r>
+      <w:r>
+        <w:t>its</w:t>
+      </w:r>
+      <w:r>
+        <w:rPr>
+          <w:spacing w:val="12"/>
+        </w:rPr>
+        <w:t xml:space="preserve"> </w:t>
+      </w:r>
+      <w:r>
+        <w:t>use.</w:t>
       </w:r>
     </w:p>
     <w:p>
       <w:pPr>
         <w:pStyle w:val="BodyText"/>
-      </w:pPr>
-      <w:r>
-        <w:t>This</w:t>
-      </w:r>
-      <w:r>
-        <w:rPr>
-          <w:spacing w:val="16"/>
-        </w:rPr>
-        <w:t xml:space="preserve"> </w:t>
-      </w:r>
-      <w:r>
-        <w:t>paragraph</w:t>
-      </w:r>
-      <w:r>
-        <w:rPr>
-          <w:spacing w:val="16"/>
-        </w:rPr>
-        <w:t xml:space="preserve"> </w:t>
-      </w:r>
-      <w:r>
-        <w:t>shall</w:t>
-      </w:r>
-      <w:r>
-        <w:rPr>
-          <w:spacing w:val="16"/>
-        </w:rPr>
-        <w:t xml:space="preserve"> </w:t>
-      </w:r>
-      <w:r>
-        <w:t>summarize</w:t>
-      </w:r>
-      <w:r>
-        <w:rPr>
-          <w:spacing w:val="16"/>
-        </w:rPr>
-        <w:t xml:space="preserve"> </w:t>
-      </w:r>
-      <w:r>
-        <w:t>the</w:t>
-      </w:r>
-      <w:r>
-        <w:rPr>
-          <w:spacing w:val="18"/>
-        </w:rPr>
-        <w:t xml:space="preserve"> </w:t>
-      </w:r>
-      <w:r>
-        <w:t>purpose</w:t>
-      </w:r>
-      <w:r>
-        <w:rPr>
-          <w:spacing w:val="16"/>
-        </w:rPr>
-        <w:t xml:space="preserve"> </w:t>
-      </w:r>
-      <w:r>
-        <w:t>and</w:t>
-      </w:r>
-      <w:r>
-        <w:rPr>
-          <w:spacing w:val="16"/>
-        </w:rPr>
-        <w:t xml:space="preserve"> </w:t>
-      </w:r>
-      <w:r>
-        <w:t>contents</w:t>
-      </w:r>
-      <w:r>
-        <w:rPr>
-          <w:spacing w:val="16"/>
-        </w:rPr>
-        <w:t xml:space="preserve"> </w:t>
-      </w:r>
-      <w:r>
-        <w:t>of</w:t>
-      </w:r>
-      <w:r>
-        <w:rPr>
-          <w:spacing w:val="16"/>
-        </w:rPr>
-        <w:t xml:space="preserve"> </w:t>
-      </w:r>
-      <w:r>
-        <w:t>this</w:t>
-      </w:r>
-      <w:r>
-        <w:rPr>
-          <w:spacing w:val="28"/>
-        </w:rPr>
-        <w:t xml:space="preserve"> </w:t>
-      </w:r>
-      <w:r>
-        <w:t>document</w:t>
-      </w:r>
-      <w:r>
-        <w:rPr>
-          <w:spacing w:val="12"/>
-        </w:rPr>
-        <w:t xml:space="preserve"> </w:t>
-      </w:r>
-      <w:r>
-        <w:t>and</w:t>
-      </w:r>
-      <w:r>
-        <w:rPr>
-          <w:spacing w:val="12"/>
-        </w:rPr>
-        <w:t xml:space="preserve"> </w:t>
-      </w:r>
-      <w:r>
-        <w:t>shall</w:t>
-      </w:r>
-      <w:r>
-        <w:rPr>
-          <w:spacing w:val="12"/>
-        </w:rPr>
-        <w:t xml:space="preserve"> </w:t>
-      </w:r>
-      <w:r>
-        <w:t>describe</w:t>
-      </w:r>
-      <w:r>
-        <w:rPr>
-          <w:spacing w:val="12"/>
-        </w:rPr>
-        <w:t xml:space="preserve"> </w:t>
-      </w:r>
-      <w:r>
-        <w:t>any</w:t>
-      </w:r>
-      <w:r>
-        <w:rPr>
-          <w:spacing w:val="12"/>
-        </w:rPr>
-        <w:t xml:space="preserve"> </w:t>
-      </w:r>
-      <w:r>
-        <w:t>security</w:t>
-      </w:r>
-      <w:r>
-        <w:rPr>
-          <w:spacing w:val="12"/>
-        </w:rPr>
-        <w:t xml:space="preserve"> </w:t>
-      </w:r>
-      <w:r>
-        <w:t>or</w:t>
-      </w:r>
-      <w:r>
-        <w:rPr>
-          <w:spacing w:val="12"/>
-        </w:rPr>
-        <w:t xml:space="preserve"> </w:t>
-      </w:r>
-      <w:r>
-        <w:t>privacy</w:t>
-      </w:r>
-      <w:r>
-        <w:rPr>
-          <w:spacing w:val="12"/>
-        </w:rPr>
-        <w:t xml:space="preserve"> </w:t>
-      </w:r>
-      <w:r>
-        <w:t>considerations</w:t>
-      </w:r>
-      <w:r>
-        <w:rPr>
-          <w:spacing w:val="12"/>
-        </w:rPr>
-        <w:t xml:space="preserve"> </w:t>
-      </w:r>
-      <w:r>
-        <w:t>associated</w:t>
-      </w:r>
-      <w:r>
-        <w:rPr>
-          <w:spacing w:val="12"/>
-        </w:rPr>
-        <w:t xml:space="preserve"> </w:t>
-      </w:r>
-      <w:r>
-        <w:t>with</w:t>
-      </w:r>
-      <w:r>
-        <w:rPr>
-          <w:spacing w:val="12"/>
-        </w:rPr>
-        <w:t xml:space="preserve"> </w:t>
-      </w:r>
-      <w:r>
-        <w:t>its</w:t>
-      </w:r>
-      <w:r>
-        <w:rPr>
-          <w:spacing w:val="12"/>
-        </w:rPr>
-        <w:t xml:space="preserve"> </w:t>
-      </w:r>
-      <w:r>
-        <w:t>use.</w:t>
+        <w:ind w:firstLine="432"/>
+      </w:pPr>
+      <w:r>
+        <w:t xml:space="preserve">This document serves to be a list of agreements between us, the software developers of Group 2, and John Winder, our project client. This will be a measure of success as well as accountability for both above parties. A successful project would be one that meets all below requirements, and thus an incomplete project would be one that fails to meet requirements. </w:t>
       </w:r>
     </w:p>
     <w:p>
@@ -3143,323 +3145,364 @@
         <w:ind w:firstLine="432"/>
       </w:pPr>
       <w:r>
-        <w:t xml:space="preserve">This document serves to be a list of agreements between us, the software developers of Group 2, and John Winder, our project client. This will be a measure of success as well as accountability for both above parties. A successful project would be one that meets all below requirements, and thus an incomplete project would be one that fails to meet requirements. </w:t>
+        <w:t>With the goal of accountability in mind, it will be proposed that any modification to this document, as well as any supplemental documents, specifically after approval from the client has been given, will receive additional approval signature. Furthermore, after client approval, the modifications to the documents will be presented in an accessible manner such that the changes can be referred to, as well as reference</w:t>
+      </w:r>
+      <w:r>
+        <w:t>d</w:t>
+      </w:r>
+      <w:r>
+        <w:t>,</w:t>
+      </w:r>
+      <w:r>
+        <w:t xml:space="preserve"> in a numbering scheme. Because of the nature of this project being </w:t>
+      </w:r>
+      <w:r>
+        <w:t xml:space="preserve">within </w:t>
+      </w:r>
+      <w:r>
+        <w:t xml:space="preserve">an academic course, </w:t>
+      </w:r>
+      <w:r>
+        <w:t xml:space="preserve">we will allow for temporary signature in the form of emails. This should follow a format of “I approve of (document X).” or “I approve of (modification number).” Similarly, disagreements upon documentation should take the above form, so that the portion of the document that requires documentation is explicitly mentioned. In the case of disapproval, we, the developers, would desire that a brief explanation be given for the modification that is desired. </w:t>
       </w:r>
     </w:p>
     <w:p>
       <w:pPr>
+        <w:pStyle w:val="Heading1"/>
+      </w:pPr>
+      <w:bookmarkStart w:id="3" w:name="2._Referenced_documents"/>
+      <w:bookmarkEnd w:id="3"/>
+      <w:r>
+        <w:rPr>
+          <w:u w:color="000000"/>
+        </w:rPr>
+        <w:t>Referenced</w:t>
+      </w:r>
+      <w:r>
+        <w:rPr>
+          <w:spacing w:val="34"/>
+          <w:u w:color="000000"/>
+        </w:rPr>
+        <w:t xml:space="preserve"> </w:t>
+      </w:r>
+      <w:r>
+        <w:rPr>
+          <w:u w:color="000000"/>
+        </w:rPr>
+        <w:t>documents</w:t>
+      </w:r>
+    </w:p>
+    <w:p>
+      <w:pPr>
+        <w:pStyle w:val="BodyText"/>
+      </w:pPr>
+      <w:r>
+        <w:t>This</w:t>
+      </w:r>
+      <w:r>
+        <w:rPr>
+          <w:spacing w:val="35"/>
+        </w:rPr>
+        <w:t xml:space="preserve"> </w:t>
+      </w:r>
+      <w:r>
+        <w:t>section</w:t>
+      </w:r>
+      <w:r>
+        <w:rPr>
+          <w:spacing w:val="35"/>
+        </w:rPr>
+        <w:t xml:space="preserve"> </w:t>
+      </w:r>
+      <w:r>
+        <w:t>shall</w:t>
+      </w:r>
+      <w:r>
+        <w:rPr>
+          <w:spacing w:val="35"/>
+        </w:rPr>
+        <w:t xml:space="preserve"> </w:t>
+      </w:r>
+      <w:r>
+        <w:t>list</w:t>
+      </w:r>
+      <w:r>
+        <w:rPr>
+          <w:spacing w:val="34"/>
+        </w:rPr>
+        <w:t xml:space="preserve"> </w:t>
+      </w:r>
+      <w:r>
+        <w:t>the</w:t>
+      </w:r>
+      <w:r>
+        <w:rPr>
+          <w:spacing w:val="35"/>
+        </w:rPr>
+        <w:t xml:space="preserve"> </w:t>
+      </w:r>
+      <w:r>
+        <w:t>number,</w:t>
+      </w:r>
+      <w:r>
+        <w:rPr>
+          <w:spacing w:val="36"/>
+        </w:rPr>
+        <w:t xml:space="preserve"> </w:t>
+      </w:r>
+      <w:r>
+        <w:t>title,</w:t>
+      </w:r>
+      <w:r>
+        <w:rPr>
+          <w:spacing w:val="35"/>
+        </w:rPr>
+        <w:t xml:space="preserve"> </w:t>
+      </w:r>
+      <w:r>
+        <w:t>revision,</w:t>
+      </w:r>
+      <w:r>
+        <w:rPr>
+          <w:spacing w:val="35"/>
+        </w:rPr>
+        <w:t xml:space="preserve"> </w:t>
+      </w:r>
+      <w:r>
+        <w:t>and</w:t>
+      </w:r>
+      <w:r>
+        <w:rPr>
+          <w:spacing w:val="35"/>
+        </w:rPr>
+        <w:t xml:space="preserve"> </w:t>
+      </w:r>
+      <w:r>
+        <w:t>date</w:t>
+      </w:r>
+      <w:r>
+        <w:rPr>
+          <w:spacing w:val="35"/>
+        </w:rPr>
+        <w:t xml:space="preserve"> </w:t>
+      </w:r>
+      <w:r>
+        <w:t>of</w:t>
+      </w:r>
+      <w:r>
+        <w:rPr>
+          <w:spacing w:val="35"/>
+        </w:rPr>
+        <w:t xml:space="preserve"> </w:t>
+      </w:r>
+      <w:r>
+        <w:t>all documents</w:t>
+      </w:r>
+      <w:r>
+        <w:rPr>
+          <w:spacing w:val="34"/>
+        </w:rPr>
+        <w:t xml:space="preserve"> </w:t>
+      </w:r>
+      <w:r>
+        <w:t>referenced</w:t>
+      </w:r>
+      <w:r>
+        <w:rPr>
+          <w:spacing w:val="33"/>
+        </w:rPr>
+        <w:t xml:space="preserve"> </w:t>
+      </w:r>
+      <w:r>
+        <w:t>in</w:t>
+      </w:r>
+      <w:r>
+        <w:rPr>
+          <w:spacing w:val="34"/>
+        </w:rPr>
+        <w:t xml:space="preserve"> </w:t>
+      </w:r>
+      <w:r>
+        <w:t>this</w:t>
+      </w:r>
+      <w:r>
+        <w:rPr>
+          <w:spacing w:val="34"/>
+        </w:rPr>
+        <w:t xml:space="preserve"> </w:t>
+      </w:r>
+      <w:r>
+        <w:t>specification.  This</w:t>
+      </w:r>
+      <w:r>
+        <w:rPr>
+          <w:spacing w:val="34"/>
+        </w:rPr>
+        <w:t xml:space="preserve"> </w:t>
+      </w:r>
+      <w:r>
+        <w:t>section</w:t>
+      </w:r>
+      <w:r>
+        <w:rPr>
+          <w:spacing w:val="34"/>
+        </w:rPr>
+        <w:t xml:space="preserve"> </w:t>
+      </w:r>
+      <w:r>
+        <w:t>shall</w:t>
+      </w:r>
+      <w:r>
+        <w:rPr>
+          <w:spacing w:val="34"/>
+        </w:rPr>
+        <w:t xml:space="preserve"> </w:t>
+      </w:r>
+      <w:r>
+        <w:t>also</w:t>
+      </w:r>
+      <w:r>
+        <w:rPr>
+          <w:spacing w:val="34"/>
+        </w:rPr>
+        <w:t xml:space="preserve"> </w:t>
+      </w:r>
+      <w:r>
+        <w:t>identify</w:t>
+      </w:r>
+      <w:r>
+        <w:rPr>
+          <w:spacing w:val="34"/>
+        </w:rPr>
+        <w:t xml:space="preserve"> </w:t>
+      </w:r>
+      <w:r>
+        <w:t>the</w:t>
+      </w:r>
+      <w:r>
+        <w:rPr>
+          <w:spacing w:val="33"/>
+        </w:rPr>
+        <w:t xml:space="preserve"> </w:t>
+      </w:r>
+      <w:r>
+        <w:t>source</w:t>
+      </w:r>
+      <w:r>
+        <w:rPr>
+          <w:spacing w:val="34"/>
+        </w:rPr>
+        <w:t xml:space="preserve"> </w:t>
+      </w:r>
+      <w:r>
+        <w:t>for</w:t>
+      </w:r>
+      <w:r>
+        <w:rPr>
+          <w:spacing w:val="34"/>
+        </w:rPr>
+        <w:t xml:space="preserve"> </w:t>
+      </w:r>
+      <w:r>
+        <w:t>all documents</w:t>
+      </w:r>
+      <w:r>
+        <w:rPr>
+          <w:spacing w:val="12"/>
+        </w:rPr>
+        <w:t xml:space="preserve"> </w:t>
+      </w:r>
+      <w:r>
+        <w:t>not</w:t>
+      </w:r>
+      <w:r>
+        <w:rPr>
+          <w:spacing w:val="12"/>
+        </w:rPr>
+        <w:t xml:space="preserve"> </w:t>
+      </w:r>
+      <w:r>
+        <w:t>available</w:t>
+      </w:r>
+      <w:r>
+        <w:rPr>
+          <w:spacing w:val="12"/>
+        </w:rPr>
+        <w:t xml:space="preserve"> </w:t>
+      </w:r>
+      <w:r>
+        <w:t>through</w:t>
+      </w:r>
+      <w:r>
+        <w:rPr>
+          <w:spacing w:val="12"/>
+        </w:rPr>
+        <w:t xml:space="preserve"> </w:t>
+      </w:r>
+      <w:r>
+        <w:t>normal</w:t>
+      </w:r>
+      <w:r>
+        <w:rPr>
+          <w:spacing w:val="12"/>
+        </w:rPr>
+        <w:t xml:space="preserve"> </w:t>
+      </w:r>
+      <w:r>
+        <w:t>Government</w:t>
+      </w:r>
+      <w:r>
+        <w:rPr>
+          <w:spacing w:val="12"/>
+        </w:rPr>
+        <w:t xml:space="preserve"> </w:t>
+      </w:r>
+      <w:r>
+        <w:t>stocking</w:t>
+      </w:r>
+      <w:r>
+        <w:rPr>
+          <w:spacing w:val="12"/>
+        </w:rPr>
+        <w:t xml:space="preserve"> </w:t>
+      </w:r>
+      <w:r>
+        <w:t>activities.</w:t>
+      </w:r>
+    </w:p>
+    <w:p>
+      <w:pPr>
         <w:pStyle w:val="BodyText"/>
         <w:ind w:firstLine="432"/>
       </w:pPr>
       <w:r>
-        <w:t xml:space="preserve">With the goal of accountability in mind, it will be proposed that any modification to this document, as well as any supplemental documents, specifically after approval from the client has been given, will receive additional approval signature. Furthermore, after client approval, the modifications to the documents will be presented in an accessible manner such that the changes can be referred to, as well as reference in a numbering scheme. Because of the nature of this project being an academic course, </w:t>
-      </w:r>
-      <w:r>
-        <w:t xml:space="preserve">we will allow for temporary signature in the form of emails. This should follow a format of “I approve of (document X).” or “I approve of (modification number).” Similarly, disagreements upon documentation should take the above form, so that the portion of the document that requires documentation is explicitly mentioned. In the case of disapproval, we, the developers, would desire that a brief explanation be given for the modification that is desired. </w:t>
+        <w:lastRenderedPageBreak/>
+        <w:t>This section will be filled as there are modifications to this document and will state such modifications as well as a draft number. This will serve as the primary location for all parties to references changes from the original documentation.</w:t>
       </w:r>
     </w:p>
     <w:p>
       <w:pPr>
-        <w:pStyle w:val="Heading1"/>
-      </w:pPr>
-      <w:bookmarkStart w:id="3" w:name="2._Referenced_documents"/>
-      <w:bookmarkEnd w:id="3"/>
-      <w:r>
-        <w:rPr>
-          <w:u w:color="000000"/>
-        </w:rPr>
-        <w:t>Referenced</w:t>
-      </w:r>
-      <w:r>
-        <w:rPr>
-          <w:spacing w:val="34"/>
-          <w:u w:color="000000"/>
-        </w:rPr>
-        <w:t xml:space="preserve"> </w:t>
-      </w:r>
-      <w:r>
-        <w:rPr>
-          <w:u w:color="000000"/>
-        </w:rPr>
-        <w:t>documents</w:t>
+        <w:pStyle w:val="BodyText"/>
+        <w:ind w:firstLine="432"/>
+      </w:pPr>
+      <w:r>
+        <w:t>Version1.0:</w:t>
+      </w:r>
+      <w:r>
+        <w:t xml:space="preserve"> Original Document</w:t>
       </w:r>
     </w:p>
     <w:p>
       <w:pPr>
         <w:pStyle w:val="BodyText"/>
-      </w:pPr>
-      <w:r>
-        <w:t>This</w:t>
-      </w:r>
-      <w:r>
-        <w:rPr>
-          <w:spacing w:val="35"/>
-        </w:rPr>
-        <w:t xml:space="preserve"> </w:t>
-      </w:r>
-      <w:r>
-        <w:t>section</w:t>
-      </w:r>
-      <w:r>
-        <w:rPr>
-          <w:spacing w:val="35"/>
-        </w:rPr>
-        <w:t xml:space="preserve"> </w:t>
-      </w:r>
-      <w:r>
-        <w:t>shall</w:t>
-      </w:r>
-      <w:r>
-        <w:rPr>
-          <w:spacing w:val="35"/>
-        </w:rPr>
-        <w:t xml:space="preserve"> </w:t>
-      </w:r>
-      <w:r>
-        <w:t>list</w:t>
-      </w:r>
-      <w:r>
-        <w:rPr>
-          <w:spacing w:val="34"/>
-        </w:rPr>
-        <w:t xml:space="preserve"> </w:t>
-      </w:r>
-      <w:r>
-        <w:t>the</w:t>
-      </w:r>
-      <w:r>
-        <w:rPr>
-          <w:spacing w:val="35"/>
-        </w:rPr>
-        <w:t xml:space="preserve"> </w:t>
-      </w:r>
-      <w:r>
-        <w:t>number,</w:t>
-      </w:r>
-      <w:r>
-        <w:rPr>
-          <w:spacing w:val="36"/>
-        </w:rPr>
-        <w:t xml:space="preserve"> </w:t>
-      </w:r>
-      <w:r>
-        <w:t>title,</w:t>
-      </w:r>
-      <w:r>
-        <w:rPr>
-          <w:spacing w:val="35"/>
-        </w:rPr>
-        <w:t xml:space="preserve"> </w:t>
-      </w:r>
-      <w:r>
-        <w:t>revision,</w:t>
-      </w:r>
-      <w:r>
-        <w:rPr>
-          <w:spacing w:val="35"/>
-        </w:rPr>
-        <w:t xml:space="preserve"> </w:t>
-      </w:r>
-      <w:r>
-        <w:t>and</w:t>
-      </w:r>
-      <w:r>
-        <w:rPr>
-          <w:spacing w:val="35"/>
-        </w:rPr>
-        <w:t xml:space="preserve"> </w:t>
-      </w:r>
-      <w:r>
-        <w:t>date</w:t>
-      </w:r>
-      <w:r>
-        <w:rPr>
-          <w:spacing w:val="35"/>
-        </w:rPr>
-        <w:t xml:space="preserve"> </w:t>
-      </w:r>
-      <w:r>
-        <w:t>of</w:t>
-      </w:r>
-      <w:r>
-        <w:rPr>
-          <w:spacing w:val="35"/>
-        </w:rPr>
-        <w:t xml:space="preserve"> </w:t>
-      </w:r>
-      <w:r>
-        <w:t>all documents</w:t>
-      </w:r>
-      <w:r>
-        <w:rPr>
-          <w:spacing w:val="34"/>
-        </w:rPr>
-        <w:t xml:space="preserve"> </w:t>
-      </w:r>
-      <w:r>
-        <w:t>referenced</w:t>
-      </w:r>
-      <w:r>
-        <w:rPr>
-          <w:spacing w:val="33"/>
-        </w:rPr>
-        <w:t xml:space="preserve"> </w:t>
-      </w:r>
-      <w:r>
-        <w:t>in</w:t>
-      </w:r>
-      <w:r>
-        <w:rPr>
-          <w:spacing w:val="34"/>
-        </w:rPr>
-        <w:t xml:space="preserve"> </w:t>
-      </w:r>
-      <w:r>
-        <w:t>this</w:t>
-      </w:r>
-      <w:r>
-        <w:rPr>
-          <w:spacing w:val="34"/>
-        </w:rPr>
-        <w:t xml:space="preserve"> </w:t>
-      </w:r>
-      <w:r>
-        <w:t>specification.  This</w:t>
-      </w:r>
-      <w:r>
-        <w:rPr>
-          <w:spacing w:val="34"/>
-        </w:rPr>
-        <w:t xml:space="preserve"> </w:t>
-      </w:r>
-      <w:r>
-        <w:t>section</w:t>
-      </w:r>
-      <w:r>
-        <w:rPr>
-          <w:spacing w:val="34"/>
-        </w:rPr>
-        <w:t xml:space="preserve"> </w:t>
-      </w:r>
-      <w:r>
-        <w:t>shall</w:t>
-      </w:r>
-      <w:r>
-        <w:rPr>
-          <w:spacing w:val="34"/>
-        </w:rPr>
-        <w:t xml:space="preserve"> </w:t>
-      </w:r>
-      <w:r>
-        <w:t>also</w:t>
-      </w:r>
-      <w:r>
-        <w:rPr>
-          <w:spacing w:val="34"/>
-        </w:rPr>
-        <w:t xml:space="preserve"> </w:t>
-      </w:r>
-      <w:r>
-        <w:t>identify</w:t>
-      </w:r>
-      <w:r>
-        <w:rPr>
-          <w:spacing w:val="34"/>
-        </w:rPr>
-        <w:t xml:space="preserve"> </w:t>
-      </w:r>
-      <w:r>
-        <w:t>the</w:t>
-      </w:r>
-      <w:r>
-        <w:rPr>
-          <w:spacing w:val="33"/>
-        </w:rPr>
-        <w:t xml:space="preserve"> </w:t>
-      </w:r>
-      <w:r>
-        <w:t>source</w:t>
-      </w:r>
-      <w:r>
-        <w:rPr>
-          <w:spacing w:val="34"/>
-        </w:rPr>
-        <w:t xml:space="preserve"> </w:t>
-      </w:r>
-      <w:r>
-        <w:t>for</w:t>
-      </w:r>
-      <w:r>
-        <w:rPr>
-          <w:spacing w:val="34"/>
-        </w:rPr>
-        <w:t xml:space="preserve"> </w:t>
-      </w:r>
-      <w:r>
-        <w:t>all documents</w:t>
-      </w:r>
-      <w:r>
-        <w:rPr>
-          <w:spacing w:val="12"/>
-        </w:rPr>
-        <w:t xml:space="preserve"> </w:t>
-      </w:r>
-      <w:r>
-        <w:t>not</w:t>
-      </w:r>
-      <w:r>
-        <w:rPr>
-          <w:spacing w:val="12"/>
-        </w:rPr>
-        <w:t xml:space="preserve"> </w:t>
-      </w:r>
-      <w:r>
-        <w:t>available</w:t>
-      </w:r>
-      <w:r>
-        <w:rPr>
-          <w:spacing w:val="12"/>
-        </w:rPr>
-        <w:t xml:space="preserve"> </w:t>
-      </w:r>
-      <w:r>
-        <w:t>through</w:t>
-      </w:r>
-      <w:r>
-        <w:rPr>
-          <w:spacing w:val="12"/>
-        </w:rPr>
-        <w:t xml:space="preserve"> </w:t>
-      </w:r>
-      <w:r>
-        <w:t>normal</w:t>
-      </w:r>
-      <w:r>
-        <w:rPr>
-          <w:spacing w:val="12"/>
-        </w:rPr>
-        <w:t xml:space="preserve"> </w:t>
-      </w:r>
-      <w:r>
-        <w:t>Government</w:t>
-      </w:r>
-      <w:r>
-        <w:rPr>
-          <w:spacing w:val="12"/>
-        </w:rPr>
-        <w:t xml:space="preserve"> </w:t>
-      </w:r>
-      <w:r>
-        <w:t>stocking</w:t>
-      </w:r>
-      <w:r>
-        <w:rPr>
-          <w:spacing w:val="12"/>
-        </w:rPr>
-        <w:t xml:space="preserve"> </w:t>
-      </w:r>
-      <w:r>
-        <w:t>activities.</w:t>
+        <w:ind w:firstLine="432"/>
+      </w:pPr>
+      <w:r>
+        <w:tab/>
+        <w:t>This will serve as a prototype for the document. At this point the document will include the title heading and descriptions given from the template SRS document.</w:t>
+      </w:r>
+      <w:r>
+        <w:t xml:space="preserve"> These headings are expected to be removed by the time of a final signature but are included for functionality within the software development group environment, as well as serve to demonstrate to the client the expectations the document is to serve. Since this is the original prototype document, the modifications include any sections that contains more than one paragraph, where the original paragraph serves as the template paragraph description, and the following paragraphs are the primary response.</w:t>
       </w:r>
     </w:p>
     <w:p>
@@ -3468,8 +3511,10 @@
         <w:ind w:firstLine="432"/>
       </w:pPr>
       <w:r>
-        <w:lastRenderedPageBreak/>
-        <w:t>This section will be filled as there are modifications to this document and will state such modifications as well as a draft number. This will serve as the primary location for all parties to references changes from the original documentation.</w:t>
+        <w:t>Ver 1.1: Updated System Overview</w:t>
+      </w:r>
+      <w:r>
+        <w:t>, Minor Spelling</w:t>
       </w:r>
     </w:p>
     <w:p>
@@ -3478,10 +3523,10 @@
         <w:ind w:firstLine="432"/>
       </w:pPr>
       <w:r>
-        <w:t>Version1.0:</w:t>
-      </w:r>
-      <w:r>
-        <w:t xml:space="preserve"> Original Document</w:t>
+        <w:t>Modified the system overview to correspond with the other documentation to reflect the use of Angular framework and running the application on a local host.</w:t>
+      </w:r>
+      <w:r>
+        <w:t xml:space="preserve"> There were also typos in spelling within the requirements traceability table.</w:t>
       </w:r>
     </w:p>
     <w:p>
@@ -3489,57 +3534,15 @@
         <w:pStyle w:val="BodyText"/>
         <w:ind w:firstLine="432"/>
       </w:pPr>
-      <w:r>
-        <w:tab/>
-        <w:t>This will serve as a prototype for the document. At this point the document will include the title heading and descriptions given from the template SRS document.</w:t>
-      </w:r>
-      <w:r>
-        <w:t xml:space="preserve"> These headings are expected to be removed by the time of a final signature but are included for functionality within the software development group environment, as well as serve to demonstrate to the client the expectations the document is to serve. Since this is the original prototype document, the modifications include any sections that contains more than one paragraph, where the original paragraph serves as the template paragraph description, and the following paragraphs are the primary response.</w:t>
-      </w:r>
     </w:p>
     <w:p>
       <w:pPr>
-        <w:pStyle w:val="BodyText"/>
-        <w:ind w:firstLine="432"/>
-      </w:pPr>
-      <w:r>
-        <w:t>Ver 1.1: Updated System Overview</w:t>
-      </w:r>
-      <w:r>
-        <w:t>, Minor Spelling</w:t>
-      </w:r>
-    </w:p>
-    <w:p>
-      <w:pPr>
-        <w:pStyle w:val="BodyText"/>
-        <w:ind w:firstLine="432"/>
-      </w:pPr>
-      <w:r>
-        <w:t>Modified the system overview to correspond with the other documentation to reflect the use of Angular framework and running the application on a local host.</w:t>
-      </w:r>
-      <w:r>
-        <w:t xml:space="preserve"> There were also typos in spelling within the requirements traceability</w:t>
-      </w:r>
-      <w:bookmarkStart w:id="4" w:name="_GoBack"/>
+        <w:pStyle w:val="Heading1"/>
+      </w:pPr>
+      <w:bookmarkStart w:id="4" w:name="3._Requirements"/>
+      <w:bookmarkStart w:id="5" w:name="_bookmark0"/>
       <w:bookmarkEnd w:id="4"/>
-      <w:r>
-        <w:t xml:space="preserve"> table.</w:t>
-      </w:r>
-    </w:p>
-    <w:p>
-      <w:pPr>
-        <w:pStyle w:val="BodyText"/>
-        <w:ind w:firstLine="432"/>
-      </w:pPr>
-    </w:p>
-    <w:p>
-      <w:pPr>
-        <w:pStyle w:val="Heading1"/>
-      </w:pPr>
-      <w:bookmarkStart w:id="5" w:name="3._Requirements"/>
-      <w:bookmarkStart w:id="6" w:name="_bookmark0"/>
       <w:bookmarkEnd w:id="5"/>
-      <w:bookmarkEnd w:id="6"/>
       <w:r>
         <w:rPr>
           <w:u w:color="000000"/>
@@ -4970,8 +4973,8 @@
       <w:pPr>
         <w:pStyle w:val="Heading2"/>
       </w:pPr>
-      <w:bookmarkStart w:id="7" w:name="3.1_Required_states_and_modes"/>
-      <w:bookmarkEnd w:id="7"/>
+      <w:bookmarkStart w:id="6" w:name="3.1_Required_states_and_modes"/>
+      <w:bookmarkEnd w:id="6"/>
       <w:r>
         <w:rPr>
           <w:u w:color="000000"/>
@@ -5260,8 +5263,8 @@
       <w:r>
         <w:t xml:space="preserve">and </w:t>
       </w:r>
-      <w:bookmarkStart w:id="8" w:name="3.2_CSCI_capability_requirements"/>
-      <w:bookmarkEnd w:id="8"/>
+      <w:bookmarkStart w:id="7" w:name="3.2_CSCI_capability_requirements"/>
+      <w:bookmarkEnd w:id="7"/>
       <w:r>
         <w:t>define</w:t>
       </w:r>
@@ -6238,11 +6241,6 @@
       <w:r>
         <w:t>appear.</w:t>
       </w:r>
-    </w:p>
-    <w:p>
-      <w:pPr>
-        <w:pStyle w:val="BodyText"/>
-      </w:pPr>
     </w:p>
     <w:p>
       <w:pPr>
@@ -6388,15 +6386,13 @@
         </w:numPr>
       </w:pPr>
       <w:r>
-        <w:t xml:space="preserve">The create account page shall allow the user to complete an “about me” </w:t>
-      </w:r>
-      <w:proofErr w:type="spellStart"/>
-      <w:r>
-        <w:t>textfield</w:t>
-      </w:r>
-      <w:proofErr w:type="spellEnd"/>
-      <w:r>
-        <w:t>.</w:t>
+        <w:t>The create account page shall allow the user to complete an “about me” text</w:t>
+      </w:r>
+      <w:r>
+        <w:t xml:space="preserve"> </w:t>
+      </w:r>
+      <w:r>
+        <w:t>field.</w:t>
       </w:r>
     </w:p>
     <w:p>
@@ -6604,7 +6600,13 @@
         </w:numPr>
       </w:pPr>
       <w:r>
-        <w:t>If the user has already taken the questionnaire and is taking the questionnaire for a multiple time, the updated map will display the new pin locations.</w:t>
+        <w:t>If the user has already taken the questionnaire and is</w:t>
+      </w:r>
+      <w:r>
+        <w:t xml:space="preserve"> taking the questionnaire for an additional </w:t>
+      </w:r>
+      <w:r>
+        <w:t>time, the updated map will display the new pin locations.</w:t>
       </w:r>
     </w:p>
     <w:p>
@@ -7044,8 +7046,8 @@
       <w:pPr>
         <w:pStyle w:val="Heading3"/>
       </w:pPr>
-      <w:bookmarkStart w:id="9" w:name="3.2.x_(CSCI_capability)"/>
-      <w:bookmarkEnd w:id="9"/>
+      <w:bookmarkStart w:id="8" w:name="3.2.x_(CSCI_capability)"/>
+      <w:bookmarkEnd w:id="8"/>
       <w:r>
         <w:rPr>
           <w:u w:color="000000"/>
@@ -7656,15 +7658,10 @@
         <w:t xml:space="preserve"> </w:t>
       </w:r>
       <w:r>
-        <w:t>require-</w:t>
-      </w:r>
-      <w:proofErr w:type="spellStart"/>
-      <w:r>
-        <w:t>ments</w:t>
-      </w:r>
-      <w:proofErr w:type="spellEnd"/>
-      <w:r>
-        <w:t>, and allowable</w:t>
+        <w:t>require</w:t>
+      </w:r>
+      <w:r>
+        <w:t>ments, and allowable</w:t>
       </w:r>
       <w:r>
         <w:rPr>
@@ -7744,13 +7741,8 @@
         </w:rPr>
         <w:t xml:space="preserve"> </w:t>
       </w:r>
-      <w:proofErr w:type="spellStart"/>
-      <w:r>
-        <w:t>unallowed</w:t>
-      </w:r>
-      <w:proofErr w:type="spellEnd"/>
-      <w:r>
-        <w:t>,</w:t>
+      <w:r>
+        <w:t>unallowed,</w:t>
       </w:r>
       <w:r>
         <w:rPr>
@@ -8445,11 +8437,9 @@
       <w:r>
         <w:t xml:space="preserve">The questionnaire page shall display all possible </w:t>
       </w:r>
-      <w:proofErr w:type="spellStart"/>
       <w:r>
         <w:t>statistic</w:t>
       </w:r>
-      <w:proofErr w:type="spellEnd"/>
       <w:r>
         <w:t xml:space="preserve"> categories.</w:t>
       </w:r>
@@ -8505,61 +8495,334 @@
     </w:p>
     <w:p>
       <w:pPr>
-        <w:pStyle w:val="BodyText"/>
-      </w:pPr>
+        <w:pStyle w:val="Heading2"/>
+      </w:pPr>
+      <w:bookmarkStart w:id="9" w:name="3.3_CSCI_external_interface_requirements"/>
+      <w:bookmarkStart w:id="10" w:name="_bookmark1"/>
+      <w:bookmarkEnd w:id="9"/>
+      <w:bookmarkEnd w:id="10"/>
+      <w:r>
+        <w:rPr>
+          <w:u w:color="000000"/>
+        </w:rPr>
+        <w:t>CSCI</w:t>
+      </w:r>
+      <w:r>
+        <w:rPr>
+          <w:spacing w:val="-16"/>
+          <w:u w:color="000000"/>
+        </w:rPr>
+        <w:t xml:space="preserve"> </w:t>
+      </w:r>
+      <w:r>
+        <w:rPr>
+          <w:u w:color="000000"/>
+        </w:rPr>
+        <w:t>external</w:t>
+      </w:r>
+      <w:r>
+        <w:rPr>
+          <w:spacing w:val="-15"/>
+          <w:u w:color="000000"/>
+        </w:rPr>
+        <w:t xml:space="preserve"> </w:t>
+      </w:r>
+      <w:r>
+        <w:rPr>
+          <w:u w:color="000000"/>
+        </w:rPr>
+        <w:t>interface</w:t>
+      </w:r>
+      <w:r>
+        <w:rPr>
+          <w:spacing w:val="-16"/>
+          <w:u w:color="000000"/>
+        </w:rPr>
+        <w:t xml:space="preserve"> </w:t>
+      </w:r>
+      <w:r>
+        <w:rPr>
+          <w:u w:color="000000"/>
+        </w:rPr>
+        <w:t>requirements</w:t>
+      </w:r>
     </w:p>
     <w:p>
       <w:pPr>
-        <w:pStyle w:val="Heading2"/>
-      </w:pPr>
-      <w:bookmarkStart w:id="10" w:name="3.3_CSCI_external_interface_requirements"/>
-      <w:bookmarkStart w:id="11" w:name="_bookmark1"/>
-      <w:bookmarkEnd w:id="10"/>
-      <w:bookmarkEnd w:id="11"/>
-      <w:r>
-        <w:rPr>
-          <w:u w:color="000000"/>
-        </w:rPr>
-        <w:t>CSCI</w:t>
+        <w:pStyle w:val="BodyText"/>
+      </w:pPr>
+      <w:r>
+        <w:t>This</w:t>
+      </w:r>
+      <w:r>
+        <w:rPr>
+          <w:spacing w:val="-15"/>
+        </w:rPr>
+        <w:t xml:space="preserve"> </w:t>
+      </w:r>
+      <w:r>
+        <w:t>paragraph</w:t>
       </w:r>
       <w:r>
         <w:rPr>
           <w:spacing w:val="-16"/>
-          <w:u w:color="000000"/>
-        </w:rPr>
-        <w:t xml:space="preserve"> </w:t>
-      </w:r>
-      <w:r>
-        <w:rPr>
-          <w:u w:color="000000"/>
-        </w:rPr>
+        </w:rPr>
+        <w:t xml:space="preserve"> </w:t>
+      </w:r>
+      <w:r>
+        <w:t>shall</w:t>
+      </w:r>
+      <w:r>
+        <w:rPr>
+          <w:spacing w:val="-15"/>
+        </w:rPr>
+        <w:t xml:space="preserve"> </w:t>
+      </w:r>
+      <w:r>
+        <w:t>be</w:t>
+      </w:r>
+      <w:r>
+        <w:rPr>
+          <w:spacing w:val="-16"/>
+        </w:rPr>
+        <w:t xml:space="preserve"> </w:t>
+      </w:r>
+      <w:r>
+        <w:t>divided</w:t>
+      </w:r>
+      <w:r>
+        <w:rPr>
+          <w:spacing w:val="-15"/>
+        </w:rPr>
+        <w:t xml:space="preserve"> </w:t>
+      </w:r>
+      <w:r>
+        <w:t>into</w:t>
+      </w:r>
+      <w:r>
+        <w:rPr>
+          <w:spacing w:val="-15"/>
+        </w:rPr>
+        <w:t xml:space="preserve"> </w:t>
+      </w:r>
+      <w:r>
+        <w:t>subparagraphs to</w:t>
+      </w:r>
+      <w:r>
+        <w:rPr>
+          <w:spacing w:val="40"/>
+        </w:rPr>
+        <w:t xml:space="preserve"> </w:t>
+      </w:r>
+      <w:r>
+        <w:t>specify</w:t>
+      </w:r>
+      <w:r>
+        <w:rPr>
+          <w:spacing w:val="41"/>
+        </w:rPr>
+        <w:t xml:space="preserve"> </w:t>
+      </w:r>
+      <w:r>
+        <w:t>the</w:t>
+      </w:r>
+      <w:r>
+        <w:rPr>
+          <w:spacing w:val="41"/>
+        </w:rPr>
+        <w:t xml:space="preserve"> </w:t>
+      </w:r>
+      <w:r>
+        <w:t>requirements,</w:t>
+      </w:r>
+      <w:r>
+        <w:rPr>
+          <w:spacing w:val="40"/>
+        </w:rPr>
+        <w:t xml:space="preserve"> </w:t>
+      </w:r>
+      <w:r>
+        <w:t>if</w:t>
+      </w:r>
+      <w:r>
+        <w:rPr>
+          <w:spacing w:val="41"/>
+        </w:rPr>
+        <w:t xml:space="preserve"> </w:t>
+      </w:r>
+      <w:r>
+        <w:t>any,</w:t>
+      </w:r>
+      <w:r>
+        <w:rPr>
+          <w:spacing w:val="41"/>
+        </w:rPr>
+        <w:t xml:space="preserve"> </w:t>
+      </w:r>
+      <w:r>
+        <w:t>for</w:t>
+      </w:r>
+      <w:r>
+        <w:rPr>
+          <w:spacing w:val="41"/>
+        </w:rPr>
+        <w:t xml:space="preserve"> </w:t>
+      </w:r>
+      <w:r>
+        <w:t>the</w:t>
+      </w:r>
+      <w:r>
+        <w:rPr>
+          <w:spacing w:val="41"/>
+        </w:rPr>
+        <w:t xml:space="preserve"> </w:t>
+      </w:r>
+      <w:r>
+        <w:t>CSCI’s</w:t>
+      </w:r>
+      <w:r>
+        <w:rPr>
+          <w:spacing w:val="40"/>
+        </w:rPr>
+        <w:t xml:space="preserve"> </w:t>
+      </w:r>
+      <w:r>
         <w:t>external</w:t>
       </w:r>
       <w:r>
         <w:rPr>
-          <w:spacing w:val="-15"/>
-          <w:u w:color="000000"/>
-        </w:rPr>
-        <w:t xml:space="preserve"> </w:t>
-      </w:r>
-      <w:r>
-        <w:rPr>
-          <w:u w:color="000000"/>
-        </w:rPr>
-        <w:t>interface</w:t>
-      </w:r>
-      <w:r>
-        <w:rPr>
-          <w:spacing w:val="-16"/>
-          <w:u w:color="000000"/>
-        </w:rPr>
-        <w:t xml:space="preserve"> </w:t>
-      </w:r>
-      <w:r>
-        <w:rPr>
-          <w:u w:color="000000"/>
-        </w:rPr>
-        <w:t>requirements</w:t>
+          <w:spacing w:val="41"/>
+        </w:rPr>
+        <w:t xml:space="preserve"> </w:t>
+      </w:r>
+      <w:r>
+        <w:t>interfaces.  This</w:t>
+      </w:r>
+      <w:r>
+        <w:rPr>
+          <w:spacing w:val="40"/>
+        </w:rPr>
+        <w:t xml:space="preserve"> </w:t>
+      </w:r>
+      <w:r>
+        <w:t>paragraph</w:t>
+      </w:r>
+      <w:r>
+        <w:rPr>
+          <w:spacing w:val="41"/>
+        </w:rPr>
+        <w:t xml:space="preserve"> </w:t>
+      </w:r>
+      <w:r>
+        <w:t>may reference</w:t>
+      </w:r>
+      <w:r>
+        <w:rPr>
+          <w:spacing w:val="16"/>
+        </w:rPr>
+        <w:t xml:space="preserve"> </w:t>
+      </w:r>
+      <w:r>
+        <w:t>one</w:t>
+      </w:r>
+      <w:r>
+        <w:rPr>
+          <w:spacing w:val="15"/>
+        </w:rPr>
+        <w:t xml:space="preserve"> </w:t>
+      </w:r>
+      <w:r>
+        <w:t>or</w:t>
+      </w:r>
+      <w:r>
+        <w:rPr>
+          <w:spacing w:val="16"/>
+        </w:rPr>
+        <w:t xml:space="preserve"> </w:t>
+      </w:r>
+      <w:r>
+        <w:t>more</w:t>
+      </w:r>
+      <w:r>
+        <w:rPr>
+          <w:spacing w:val="16"/>
+        </w:rPr>
+        <w:t xml:space="preserve"> </w:t>
+      </w:r>
+      <w:r>
+        <w:t>Interface</w:t>
+      </w:r>
+      <w:r>
+        <w:rPr>
+          <w:spacing w:val="15"/>
+        </w:rPr>
+        <w:t xml:space="preserve"> </w:t>
+      </w:r>
+      <w:r>
+        <w:t>Requirements</w:t>
+      </w:r>
+      <w:r>
+        <w:rPr>
+          <w:spacing w:val="16"/>
+        </w:rPr>
+        <w:t xml:space="preserve"> </w:t>
+      </w:r>
+      <w:r>
+        <w:t>Specifications</w:t>
+      </w:r>
+      <w:r>
+        <w:rPr>
+          <w:spacing w:val="16"/>
+        </w:rPr>
+        <w:t xml:space="preserve"> </w:t>
+      </w:r>
+      <w:r>
+        <w:t>(IRSs)</w:t>
+      </w:r>
+      <w:r>
+        <w:rPr>
+          <w:spacing w:val="15"/>
+        </w:rPr>
+        <w:t xml:space="preserve"> </w:t>
+      </w:r>
+      <w:r>
+        <w:t>or</w:t>
+      </w:r>
+      <w:r>
+        <w:rPr>
+          <w:spacing w:val="16"/>
+        </w:rPr>
+        <w:t xml:space="preserve"> </w:t>
+      </w:r>
+      <w:r>
+        <w:t>other</w:t>
+      </w:r>
+      <w:r>
+        <w:rPr>
+          <w:spacing w:val="16"/>
+        </w:rPr>
+        <w:t xml:space="preserve"> </w:t>
+      </w:r>
+      <w:r>
+        <w:t>documents containing</w:t>
+      </w:r>
+      <w:r>
+        <w:rPr>
+          <w:spacing w:val="12"/>
+        </w:rPr>
+        <w:t xml:space="preserve"> </w:t>
+      </w:r>
+      <w:r>
+        <w:t>these</w:t>
+      </w:r>
+      <w:r>
+        <w:rPr>
+          <w:spacing w:val="12"/>
+        </w:rPr>
+        <w:t xml:space="preserve"> </w:t>
+      </w:r>
+      <w:r>
+        <w:t>requirements.</w:t>
       </w:r>
     </w:p>
     <w:p>
@@ -8567,337 +8830,841 @@
         <w:pStyle w:val="BodyText"/>
       </w:pPr>
       <w:r>
-        <w:t>This</w:t>
-      </w:r>
-      <w:r>
-        <w:rPr>
-          <w:spacing w:val="-15"/>
-        </w:rPr>
-        <w:t xml:space="preserve"> </w:t>
-      </w:r>
-      <w:r>
-        <w:t>paragraph</w:t>
-      </w:r>
-      <w:r>
-        <w:rPr>
-          <w:spacing w:val="-16"/>
-        </w:rPr>
-        <w:t xml:space="preserve"> </w:t>
-      </w:r>
-      <w:r>
-        <w:t>shall</w:t>
-      </w:r>
-      <w:r>
-        <w:rPr>
-          <w:spacing w:val="-15"/>
-        </w:rPr>
-        <w:t xml:space="preserve"> </w:t>
-      </w:r>
-      <w:r>
-        <w:t>be</w:t>
-      </w:r>
-      <w:r>
-        <w:rPr>
-          <w:spacing w:val="-16"/>
-        </w:rPr>
-        <w:t xml:space="preserve"> </w:t>
-      </w:r>
-      <w:r>
-        <w:t>divided</w:t>
-      </w:r>
-      <w:r>
-        <w:rPr>
-          <w:spacing w:val="-15"/>
-        </w:rPr>
-        <w:t xml:space="preserve"> </w:t>
-      </w:r>
-      <w:r>
-        <w:t>into</w:t>
-      </w:r>
-      <w:r>
-        <w:rPr>
-          <w:spacing w:val="-15"/>
-        </w:rPr>
-        <w:t xml:space="preserve"> </w:t>
-      </w:r>
-      <w:r>
-        <w:t>subparagraphs to</w:t>
-      </w:r>
-      <w:r>
-        <w:rPr>
-          <w:spacing w:val="40"/>
-        </w:rPr>
-        <w:t xml:space="preserve"> </w:t>
-      </w:r>
-      <w:r>
-        <w:t>specify</w:t>
-      </w:r>
-      <w:r>
-        <w:rPr>
-          <w:spacing w:val="41"/>
-        </w:rPr>
-        <w:t xml:space="preserve"> </w:t>
-      </w:r>
-      <w:r>
-        <w:t>the</w:t>
-      </w:r>
-      <w:r>
-        <w:rPr>
-          <w:spacing w:val="41"/>
-        </w:rPr>
-        <w:t xml:space="preserve"> </w:t>
-      </w:r>
-      <w:r>
-        <w:t>requirements,</w:t>
-      </w:r>
-      <w:r>
-        <w:rPr>
-          <w:spacing w:val="40"/>
-        </w:rPr>
-        <w:t xml:space="preserve"> </w:t>
-      </w:r>
-      <w:r>
-        <w:t>if</w:t>
-      </w:r>
-      <w:r>
-        <w:rPr>
-          <w:spacing w:val="41"/>
-        </w:rPr>
-        <w:t xml:space="preserve"> </w:t>
-      </w:r>
-      <w:r>
-        <w:t>any,</w:t>
-      </w:r>
-      <w:r>
-        <w:rPr>
-          <w:spacing w:val="41"/>
-        </w:rPr>
-        <w:t xml:space="preserve"> </w:t>
-      </w:r>
-      <w:r>
-        <w:t>for</w:t>
-      </w:r>
-      <w:r>
-        <w:rPr>
-          <w:spacing w:val="41"/>
-        </w:rPr>
-        <w:t xml:space="preserve"> </w:t>
-      </w:r>
-      <w:r>
-        <w:t>the</w:t>
-      </w:r>
-      <w:r>
-        <w:rPr>
-          <w:spacing w:val="41"/>
-        </w:rPr>
-        <w:t xml:space="preserve"> </w:t>
-      </w:r>
-      <w:r>
-        <w:t>CSCI’s</w:t>
-      </w:r>
-      <w:r>
-        <w:rPr>
-          <w:spacing w:val="40"/>
-        </w:rPr>
-        <w:t xml:space="preserve"> </w:t>
-      </w:r>
-      <w:r>
-        <w:t>external</w:t>
-      </w:r>
-      <w:r>
-        <w:rPr>
-          <w:spacing w:val="41"/>
-        </w:rPr>
-        <w:t xml:space="preserve"> </w:t>
-      </w:r>
-      <w:r>
-        <w:t>interfaces.  This</w:t>
-      </w:r>
-      <w:r>
-        <w:rPr>
-          <w:spacing w:val="40"/>
-        </w:rPr>
-        <w:t xml:space="preserve"> </w:t>
-      </w:r>
-      <w:r>
-        <w:t>paragraph</w:t>
-      </w:r>
-      <w:r>
-        <w:rPr>
-          <w:spacing w:val="41"/>
-        </w:rPr>
-        <w:t xml:space="preserve"> </w:t>
-      </w:r>
-      <w:r>
-        <w:t>may reference</w:t>
-      </w:r>
-      <w:r>
-        <w:rPr>
-          <w:spacing w:val="16"/>
-        </w:rPr>
-        <w:t xml:space="preserve"> </w:t>
-      </w:r>
-      <w:r>
-        <w:t>one</w:t>
-      </w:r>
-      <w:r>
-        <w:rPr>
-          <w:spacing w:val="15"/>
-        </w:rPr>
-        <w:t xml:space="preserve"> </w:t>
-      </w:r>
-      <w:r>
-        <w:t>or</w:t>
-      </w:r>
-      <w:r>
-        <w:rPr>
-          <w:spacing w:val="16"/>
-        </w:rPr>
-        <w:t xml:space="preserve"> </w:t>
-      </w:r>
-      <w:r>
-        <w:t>more</w:t>
-      </w:r>
-      <w:r>
-        <w:rPr>
-          <w:spacing w:val="16"/>
-        </w:rPr>
-        <w:t xml:space="preserve"> </w:t>
-      </w:r>
-      <w:r>
-        <w:t>Interface</w:t>
-      </w:r>
-      <w:r>
-        <w:rPr>
-          <w:spacing w:val="15"/>
-        </w:rPr>
-        <w:t xml:space="preserve"> </w:t>
-      </w:r>
-      <w:r>
-        <w:t>Requirements</w:t>
-      </w:r>
-      <w:r>
-        <w:rPr>
-          <w:spacing w:val="16"/>
-        </w:rPr>
-        <w:t xml:space="preserve"> </w:t>
-      </w:r>
-      <w:r>
-        <w:t>Specifications</w:t>
-      </w:r>
-      <w:r>
-        <w:rPr>
-          <w:spacing w:val="16"/>
-        </w:rPr>
-        <w:t xml:space="preserve"> </w:t>
-      </w:r>
-      <w:r>
-        <w:t>(IRSs)</w:t>
-      </w:r>
-      <w:r>
-        <w:rPr>
-          <w:spacing w:val="15"/>
-        </w:rPr>
-        <w:t xml:space="preserve"> </w:t>
-      </w:r>
-      <w:r>
-        <w:t>or</w:t>
-      </w:r>
-      <w:r>
-        <w:rPr>
-          <w:spacing w:val="16"/>
-        </w:rPr>
-        <w:t xml:space="preserve"> </w:t>
-      </w:r>
-      <w:r>
-        <w:t>other</w:t>
-      </w:r>
-      <w:r>
-        <w:rPr>
-          <w:spacing w:val="16"/>
-        </w:rPr>
-        <w:t xml:space="preserve"> </w:t>
-      </w:r>
-      <w:r>
-        <w:t>documents containing</w:t>
-      </w:r>
-      <w:r>
-        <w:rPr>
-          <w:spacing w:val="12"/>
-        </w:rPr>
-        <w:t xml:space="preserve"> </w:t>
-      </w:r>
-      <w:r>
-        <w:t>these</w:t>
-      </w:r>
-      <w:r>
-        <w:rPr>
-          <w:spacing w:val="12"/>
-        </w:rPr>
-        <w:t xml:space="preserve"> </w:t>
-      </w:r>
-      <w:r>
-        <w:t>requirements.</w:t>
+        <w:t>There would not be any external interface requirements since this would be a user’s device.</w:t>
       </w:r>
     </w:p>
     <w:p>
       <w:pPr>
-        <w:pStyle w:val="BodyText"/>
-      </w:pPr>
-      <w:r>
-        <w:t>There would not be any external interface requirements since this would be a user’s device.</w:t>
+        <w:pStyle w:val="Heading3"/>
+      </w:pPr>
+      <w:bookmarkStart w:id="11" w:name="3.3.1_Interface_identification_and_diagr"/>
+      <w:bookmarkEnd w:id="11"/>
+      <w:r>
+        <w:rPr>
+          <w:u w:color="000000"/>
+        </w:rPr>
+        <w:t>Interface</w:t>
+      </w:r>
+      <w:r>
+        <w:rPr>
+          <w:spacing w:val="8"/>
+          <w:u w:color="000000"/>
+        </w:rPr>
+        <w:t xml:space="preserve"> </w:t>
+      </w:r>
+      <w:r>
+        <w:rPr>
+          <w:u w:color="000000"/>
+        </w:rPr>
+        <w:t>identification</w:t>
+      </w:r>
+      <w:r>
+        <w:rPr>
+          <w:spacing w:val="8"/>
+          <w:u w:color="000000"/>
+        </w:rPr>
+        <w:t xml:space="preserve"> </w:t>
+      </w:r>
+      <w:r>
+        <w:rPr>
+          <w:u w:color="000000"/>
+        </w:rPr>
+        <w:t>and</w:t>
+      </w:r>
+      <w:r>
+        <w:rPr>
+          <w:spacing w:val="8"/>
+          <w:u w:color="000000"/>
+        </w:rPr>
+        <w:t xml:space="preserve"> </w:t>
+      </w:r>
+      <w:r>
+        <w:rPr>
+          <w:u w:color="000000"/>
+        </w:rPr>
+        <w:t>diagrams</w:t>
       </w:r>
     </w:p>
     <w:p>
       <w:pPr>
-        <w:pStyle w:val="Heading3"/>
-      </w:pPr>
-      <w:bookmarkStart w:id="12" w:name="3.3.1_Interface_identification_and_diagr"/>
-      <w:bookmarkEnd w:id="12"/>
-      <w:r>
-        <w:rPr>
-          <w:u w:color="000000"/>
-        </w:rPr>
-        <w:t>Interface</w:t>
+        <w:pStyle w:val="BodyText"/>
+      </w:pPr>
+      <w:r>
+        <w:t>This</w:t>
       </w:r>
       <w:r>
         <w:rPr>
           <w:spacing w:val="8"/>
-          <w:u w:color="000000"/>
-        </w:rPr>
-        <w:t xml:space="preserve"> </w:t>
-      </w:r>
-      <w:r>
-        <w:rPr>
-          <w:u w:color="000000"/>
-        </w:rPr>
+        </w:rPr>
+        <w:t xml:space="preserve"> </w:t>
+      </w:r>
+      <w:r>
+        <w:t>paragraph</w:t>
+      </w:r>
+      <w:r>
+        <w:rPr>
+          <w:spacing w:val="8"/>
+        </w:rPr>
+        <w:t xml:space="preserve"> </w:t>
+      </w:r>
+      <w:r>
+        <w:t>shall</w:t>
+      </w:r>
+      <w:r>
+        <w:rPr>
+          <w:spacing w:val="8"/>
+        </w:rPr>
+        <w:t xml:space="preserve"> </w:t>
+      </w:r>
+      <w:r>
+        <w:t>identify</w:t>
+      </w:r>
+      <w:r>
+        <w:rPr>
+          <w:spacing w:val="8"/>
+        </w:rPr>
+        <w:t xml:space="preserve"> </w:t>
+      </w:r>
+      <w:r>
+        <w:t>the</w:t>
+      </w:r>
+      <w:r>
+        <w:rPr>
+          <w:spacing w:val="8"/>
+        </w:rPr>
+        <w:t xml:space="preserve"> </w:t>
+      </w:r>
+      <w:r>
+        <w:t>required</w:t>
+      </w:r>
+      <w:r>
+        <w:rPr>
+          <w:spacing w:val="8"/>
+        </w:rPr>
+        <w:t xml:space="preserve"> </w:t>
+      </w:r>
+      <w:r>
+        <w:t>external interfaces</w:t>
+      </w:r>
+      <w:r>
+        <w:rPr>
+          <w:spacing w:val="9"/>
+        </w:rPr>
+        <w:t xml:space="preserve"> </w:t>
+      </w:r>
+      <w:r>
+        <w:t>of</w:t>
+      </w:r>
+      <w:r>
+        <w:rPr>
+          <w:spacing w:val="8"/>
+        </w:rPr>
+        <w:t xml:space="preserve"> </w:t>
+      </w:r>
+      <w:r>
+        <w:t>the</w:t>
+      </w:r>
+      <w:r>
+        <w:rPr>
+          <w:spacing w:val="9"/>
+        </w:rPr>
+        <w:t xml:space="preserve"> </w:t>
+      </w:r>
+      <w:r>
+        <w:t>CSCI</w:t>
+      </w:r>
+      <w:r>
+        <w:rPr>
+          <w:spacing w:val="9"/>
+        </w:rPr>
+        <w:t xml:space="preserve"> </w:t>
+      </w:r>
+      <w:r>
+        <w:t>(that</w:t>
+      </w:r>
+      <w:r>
+        <w:rPr>
+          <w:spacing w:val="8"/>
+        </w:rPr>
+        <w:t xml:space="preserve"> </w:t>
+      </w:r>
+      <w:r>
+        <w:t>is,</w:t>
+      </w:r>
+      <w:r>
+        <w:rPr>
+          <w:spacing w:val="9"/>
+        </w:rPr>
+        <w:t xml:space="preserve"> </w:t>
+      </w:r>
+      <w:r>
+        <w:t>relationships</w:t>
+      </w:r>
+      <w:r>
+        <w:rPr>
+          <w:spacing w:val="8"/>
+        </w:rPr>
+        <w:t xml:space="preserve"> </w:t>
+      </w:r>
+      <w:r>
+        <w:t>with</w:t>
+      </w:r>
+      <w:r>
+        <w:rPr>
+          <w:spacing w:val="9"/>
+        </w:rPr>
+        <w:t xml:space="preserve"> </w:t>
+      </w:r>
+      <w:r>
+        <w:t>other</w:t>
+      </w:r>
+      <w:r>
+        <w:rPr>
+          <w:spacing w:val="8"/>
+        </w:rPr>
+        <w:t xml:space="preserve"> </w:t>
+      </w:r>
+      <w:r>
+        <w:t>entities</w:t>
+      </w:r>
+      <w:r>
+        <w:rPr>
+          <w:spacing w:val="9"/>
+        </w:rPr>
+        <w:t xml:space="preserve"> </w:t>
+      </w:r>
+      <w:r>
+        <w:t>that</w:t>
+      </w:r>
+      <w:r>
+        <w:rPr>
+          <w:spacing w:val="8"/>
+        </w:rPr>
+        <w:t xml:space="preserve"> </w:t>
+      </w:r>
+      <w:r>
+        <w:t>involve</w:t>
+      </w:r>
+      <w:r>
+        <w:rPr>
+          <w:spacing w:val="9"/>
+        </w:rPr>
+        <w:t xml:space="preserve"> </w:t>
+      </w:r>
+      <w:r>
+        <w:t>sharing,</w:t>
+      </w:r>
+      <w:r>
+        <w:rPr>
+          <w:spacing w:val="9"/>
+        </w:rPr>
+        <w:t xml:space="preserve"> </w:t>
+      </w:r>
+      <w:r>
+        <w:t>providing</w:t>
+      </w:r>
+      <w:r>
+        <w:rPr>
+          <w:spacing w:val="8"/>
+        </w:rPr>
+        <w:t xml:space="preserve"> </w:t>
+      </w:r>
+      <w:r>
+        <w:t>or exchanging</w:t>
+      </w:r>
+      <w:r>
+        <w:rPr>
+          <w:spacing w:val="-8"/>
+        </w:rPr>
+        <w:t xml:space="preserve"> </w:t>
+      </w:r>
+      <w:r>
+        <w:t>data).  The</w:t>
+      </w:r>
+      <w:r>
+        <w:rPr>
+          <w:spacing w:val="-8"/>
+        </w:rPr>
+        <w:t xml:space="preserve"> </w:t>
+      </w:r>
+      <w:r>
         <w:t>identification</w:t>
       </w:r>
       <w:r>
         <w:rPr>
-          <w:spacing w:val="8"/>
-          <w:u w:color="000000"/>
-        </w:rPr>
-        <w:t xml:space="preserve"> </w:t>
-      </w:r>
-      <w:r>
-        <w:rPr>
-          <w:u w:color="000000"/>
-        </w:rPr>
+          <w:spacing w:val="-8"/>
+        </w:rPr>
+        <w:t xml:space="preserve"> </w:t>
+      </w:r>
+      <w:r>
+        <w:t>of</w:t>
+      </w:r>
+      <w:r>
+        <w:rPr>
+          <w:spacing w:val="-8"/>
+        </w:rPr>
+        <w:t xml:space="preserve"> </w:t>
+      </w:r>
+      <w:r>
+        <w:t>each</w:t>
+      </w:r>
+      <w:r>
+        <w:rPr>
+          <w:spacing w:val="-8"/>
+        </w:rPr>
+        <w:t xml:space="preserve"> </w:t>
+      </w:r>
+      <w:r>
+        <w:t>interface</w:t>
+      </w:r>
+      <w:r>
+        <w:rPr>
+          <w:spacing w:val="-8"/>
+        </w:rPr>
+        <w:t xml:space="preserve"> </w:t>
+      </w:r>
+      <w:r>
+        <w:t>shall</w:t>
+      </w:r>
+      <w:r>
+        <w:rPr>
+          <w:spacing w:val="-8"/>
+        </w:rPr>
+        <w:t xml:space="preserve"> </w:t>
+      </w:r>
+      <w:r>
+        <w:t>include</w:t>
+      </w:r>
+      <w:r>
+        <w:rPr>
+          <w:spacing w:val="-8"/>
+        </w:rPr>
+        <w:t xml:space="preserve"> </w:t>
+      </w:r>
+      <w:r>
+        <w:t>a</w:t>
+      </w:r>
+      <w:r>
+        <w:rPr>
+          <w:spacing w:val="-8"/>
+        </w:rPr>
+        <w:t xml:space="preserve"> </w:t>
+      </w:r>
+      <w:r>
+        <w:t>project-unique</w:t>
+      </w:r>
+      <w:r>
+        <w:rPr>
+          <w:spacing w:val="-8"/>
+        </w:rPr>
+        <w:t xml:space="preserve"> </w:t>
+      </w:r>
+      <w:r>
+        <w:t>identifier</w:t>
+      </w:r>
+      <w:r>
+        <w:rPr>
+          <w:spacing w:val="-8"/>
+        </w:rPr>
+        <w:t xml:space="preserve"> </w:t>
+      </w:r>
+      <w:r>
+        <w:t>and shall</w:t>
+      </w:r>
+      <w:r>
+        <w:rPr>
+          <w:spacing w:val="55"/>
+        </w:rPr>
+        <w:t xml:space="preserve"> </w:t>
+      </w:r>
+      <w:r>
+        <w:t>designate</w:t>
+      </w:r>
+      <w:r>
+        <w:rPr>
+          <w:spacing w:val="55"/>
+        </w:rPr>
+        <w:t xml:space="preserve"> </w:t>
+      </w:r>
+      <w:r>
+        <w:t>the</w:t>
+      </w:r>
+      <w:r>
+        <w:rPr>
+          <w:spacing w:val="55"/>
+        </w:rPr>
+        <w:t xml:space="preserve"> </w:t>
+      </w:r>
+      <w:r>
+        <w:t>interfacing</w:t>
+      </w:r>
+      <w:r>
+        <w:rPr>
+          <w:spacing w:val="55"/>
+        </w:rPr>
+        <w:t xml:space="preserve"> </w:t>
+      </w:r>
+      <w:r>
+        <w:t>entities</w:t>
+      </w:r>
+      <w:r>
+        <w:rPr>
+          <w:spacing w:val="53"/>
+        </w:rPr>
+        <w:t xml:space="preserve"> </w:t>
+      </w:r>
+      <w:r>
+        <w:t>(systems,</w:t>
+      </w:r>
+      <w:r>
+        <w:rPr>
+          <w:spacing w:val="55"/>
+        </w:rPr>
+        <w:t xml:space="preserve"> </w:t>
+      </w:r>
+      <w:r>
+        <w:t>configuration</w:t>
+      </w:r>
+      <w:r>
+        <w:rPr>
+          <w:spacing w:val="56"/>
+        </w:rPr>
+        <w:t xml:space="preserve"> </w:t>
+      </w:r>
+      <w:r>
+        <w:t>items,</w:t>
+      </w:r>
+      <w:r>
+        <w:rPr>
+          <w:spacing w:val="55"/>
+        </w:rPr>
+        <w:t xml:space="preserve"> </w:t>
+      </w:r>
+      <w:r>
+        <w:t>users,</w:t>
+      </w:r>
+      <w:r>
+        <w:rPr>
+          <w:spacing w:val="55"/>
+        </w:rPr>
+        <w:t xml:space="preserve"> </w:t>
+      </w:r>
+      <w:r>
+        <w:t>etc.)</w:t>
+      </w:r>
+      <w:r>
+        <w:rPr>
+          <w:spacing w:val="55"/>
+        </w:rPr>
+        <w:t xml:space="preserve"> </w:t>
+      </w:r>
+      <w:r>
+        <w:t>by</w:t>
+      </w:r>
+      <w:r>
+        <w:rPr>
+          <w:spacing w:val="53"/>
+        </w:rPr>
+        <w:t xml:space="preserve"> </w:t>
+      </w:r>
+      <w:r>
+        <w:t>name, number,</w:t>
+      </w:r>
+      <w:r>
+        <w:rPr>
+          <w:spacing w:val="34"/>
+        </w:rPr>
+        <w:t xml:space="preserve"> </w:t>
+      </w:r>
+      <w:r>
+        <w:t>version,</w:t>
+      </w:r>
+      <w:r>
+        <w:rPr>
+          <w:spacing w:val="34"/>
+        </w:rPr>
+        <w:t xml:space="preserve"> </w:t>
+      </w:r>
+      <w:r>
         <w:t>and</w:t>
       </w:r>
       <w:r>
         <w:rPr>
-          <w:spacing w:val="8"/>
-          <w:u w:color="000000"/>
-        </w:rPr>
-        <w:t xml:space="preserve"> </w:t>
-      </w:r>
-      <w:r>
-        <w:rPr>
-          <w:u w:color="000000"/>
-        </w:rPr>
+          <w:spacing w:val="35"/>
+        </w:rPr>
+        <w:t xml:space="preserve"> </w:t>
+      </w:r>
+      <w:r>
+        <w:t>documentation</w:t>
+      </w:r>
+      <w:r>
+        <w:rPr>
+          <w:spacing w:val="34"/>
+        </w:rPr>
+        <w:t xml:space="preserve"> </w:t>
+      </w:r>
+      <w:r>
+        <w:t>references,</w:t>
+      </w:r>
+      <w:r>
+        <w:rPr>
+          <w:spacing w:val="34"/>
+        </w:rPr>
+        <w:t xml:space="preserve"> </w:t>
+      </w:r>
+      <w:r>
+        <w:t>as</w:t>
+      </w:r>
+      <w:r>
+        <w:rPr>
+          <w:spacing w:val="34"/>
+        </w:rPr>
+        <w:t xml:space="preserve"> </w:t>
+      </w:r>
+      <w:r>
+        <w:t>applicable.  The</w:t>
+      </w:r>
+      <w:r>
+        <w:rPr>
+          <w:spacing w:val="35"/>
+        </w:rPr>
+        <w:t xml:space="preserve"> </w:t>
+      </w:r>
+      <w:r>
+        <w:t>identification</w:t>
+      </w:r>
+      <w:r>
+        <w:rPr>
+          <w:spacing w:val="34"/>
+        </w:rPr>
+        <w:t xml:space="preserve"> </w:t>
+      </w:r>
+      <w:r>
+        <w:t>shall</w:t>
+      </w:r>
+      <w:r>
+        <w:rPr>
+          <w:spacing w:val="34"/>
+        </w:rPr>
+        <w:t xml:space="preserve"> </w:t>
+      </w:r>
+      <w:r>
+        <w:t>state which</w:t>
+      </w:r>
+      <w:r>
+        <w:rPr>
+          <w:spacing w:val="14"/>
+        </w:rPr>
+        <w:t xml:space="preserve"> </w:t>
+      </w:r>
+      <w:r>
+        <w:t>entities</w:t>
+      </w:r>
+      <w:r>
+        <w:rPr>
+          <w:spacing w:val="14"/>
+        </w:rPr>
+        <w:t xml:space="preserve"> </w:t>
+      </w:r>
+      <w:r>
+        <w:t>have</w:t>
+      </w:r>
+      <w:r>
+        <w:rPr>
+          <w:spacing w:val="13"/>
+        </w:rPr>
+        <w:t xml:space="preserve"> </w:t>
+      </w:r>
+      <w:r>
+        <w:t>fixed</w:t>
+      </w:r>
+      <w:r>
+        <w:rPr>
+          <w:spacing w:val="14"/>
+        </w:rPr>
+        <w:t xml:space="preserve"> </w:t>
+      </w:r>
+      <w:r>
+        <w:t>interface</w:t>
+      </w:r>
+      <w:r>
+        <w:rPr>
+          <w:spacing w:val="14"/>
+        </w:rPr>
+        <w:t xml:space="preserve"> </w:t>
+      </w:r>
+      <w:r>
+        <w:t>characteristics</w:t>
+      </w:r>
+      <w:r>
+        <w:rPr>
+          <w:spacing w:val="14"/>
+        </w:rPr>
+        <w:t xml:space="preserve"> </w:t>
+      </w:r>
+      <w:r>
+        <w:t>(and</w:t>
+      </w:r>
+      <w:r>
+        <w:rPr>
+          <w:spacing w:val="13"/>
+        </w:rPr>
+        <w:t xml:space="preserve"> </w:t>
+      </w:r>
+      <w:r>
+        <w:t>therefore</w:t>
+      </w:r>
+      <w:r>
+        <w:rPr>
+          <w:spacing w:val="14"/>
+        </w:rPr>
+        <w:t xml:space="preserve"> </w:t>
+      </w:r>
+      <w:r>
+        <w:t>impose</w:t>
+      </w:r>
+      <w:r>
+        <w:rPr>
+          <w:spacing w:val="14"/>
+        </w:rPr>
+        <w:t xml:space="preserve"> </w:t>
+      </w:r>
+      <w:r>
+        <w:t>interface</w:t>
+      </w:r>
+      <w:r>
+        <w:rPr>
+          <w:spacing w:val="13"/>
+        </w:rPr>
+        <w:t xml:space="preserve"> </w:t>
+      </w:r>
+      <w:r>
+        <w:t>requirements on</w:t>
+      </w:r>
+      <w:r>
+        <w:rPr>
+          <w:spacing w:val="3"/>
+        </w:rPr>
+        <w:t xml:space="preserve"> </w:t>
+      </w:r>
+      <w:r>
+        <w:t>interfacing</w:t>
+      </w:r>
+      <w:r>
+        <w:rPr>
+          <w:spacing w:val="4"/>
+        </w:rPr>
+        <w:t xml:space="preserve"> </w:t>
+      </w:r>
+      <w:r>
+        <w:t>entities)</w:t>
+      </w:r>
+      <w:r>
+        <w:rPr>
+          <w:spacing w:val="3"/>
+        </w:rPr>
+        <w:t xml:space="preserve"> </w:t>
+      </w:r>
+      <w:r>
+        <w:t>and</w:t>
+      </w:r>
+      <w:r>
+        <w:rPr>
+          <w:spacing w:val="4"/>
+        </w:rPr>
+        <w:t xml:space="preserve"> </w:t>
+      </w:r>
+      <w:r>
+        <w:t>which</w:t>
+      </w:r>
+      <w:r>
+        <w:rPr>
+          <w:spacing w:val="4"/>
+        </w:rPr>
+        <w:t xml:space="preserve"> </w:t>
+      </w:r>
+      <w:r>
+        <w:t>are</w:t>
+      </w:r>
+      <w:r>
+        <w:rPr>
+          <w:spacing w:val="3"/>
+        </w:rPr>
+        <w:t xml:space="preserve"> </w:t>
+      </w:r>
+      <w:r>
+        <w:t>being</w:t>
+      </w:r>
+      <w:r>
+        <w:rPr>
+          <w:spacing w:val="4"/>
+        </w:rPr>
+        <w:t xml:space="preserve"> </w:t>
+      </w:r>
+      <w:r>
+        <w:t>developed</w:t>
+      </w:r>
+      <w:r>
+        <w:rPr>
+          <w:spacing w:val="4"/>
+        </w:rPr>
+        <w:t xml:space="preserve"> </w:t>
+      </w:r>
+      <w:r>
+        <w:t>or</w:t>
+      </w:r>
+      <w:r>
+        <w:rPr>
+          <w:spacing w:val="4"/>
+        </w:rPr>
+        <w:t xml:space="preserve"> </w:t>
+      </w:r>
+      <w:r>
+        <w:t>modified</w:t>
+      </w:r>
+      <w:r>
+        <w:rPr>
+          <w:spacing w:val="3"/>
+        </w:rPr>
+        <w:t xml:space="preserve"> </w:t>
+      </w:r>
+      <w:r>
+        <w:t>(thus</w:t>
+      </w:r>
+      <w:r>
+        <w:rPr>
+          <w:spacing w:val="4"/>
+        </w:rPr>
+        <w:t xml:space="preserve"> </w:t>
+      </w:r>
+      <w:r>
+        <w:t>having</w:t>
+      </w:r>
+      <w:r>
+        <w:rPr>
+          <w:spacing w:val="4"/>
+        </w:rPr>
+        <w:t xml:space="preserve"> </w:t>
+      </w:r>
+      <w:r>
+        <w:t>interface requirements</w:t>
+      </w:r>
+      <w:r>
+        <w:rPr>
+          <w:spacing w:val="-2"/>
+        </w:rPr>
+        <w:t xml:space="preserve"> </w:t>
+      </w:r>
+      <w:r>
+        <w:t>imposed</w:t>
+      </w:r>
+      <w:r>
+        <w:rPr>
+          <w:spacing w:val="-2"/>
+        </w:rPr>
+        <w:t xml:space="preserve"> </w:t>
+      </w:r>
+      <w:r>
+        <w:t>on</w:t>
+      </w:r>
+      <w:r>
+        <w:rPr>
+          <w:spacing w:val="-2"/>
+        </w:rPr>
+        <w:t xml:space="preserve"> </w:t>
+      </w:r>
+      <w:r>
+        <w:t>them).  One</w:t>
+      </w:r>
+      <w:r>
+        <w:rPr>
+          <w:spacing w:val="-2"/>
+        </w:rPr>
+        <w:t xml:space="preserve"> </w:t>
+      </w:r>
+      <w:r>
+        <w:t>or</w:t>
+      </w:r>
+      <w:r>
+        <w:rPr>
+          <w:spacing w:val="-3"/>
+        </w:rPr>
+        <w:t xml:space="preserve"> </w:t>
+      </w:r>
+      <w:r>
+        <w:t>more</w:t>
+      </w:r>
+      <w:r>
+        <w:rPr>
+          <w:spacing w:val="-2"/>
+        </w:rPr>
+        <w:t xml:space="preserve"> </w:t>
+      </w:r>
+      <w:r>
+        <w:t>interface</w:t>
+      </w:r>
+      <w:r>
+        <w:rPr>
+          <w:spacing w:val="-2"/>
+        </w:rPr>
+        <w:t xml:space="preserve"> </w:t>
+      </w:r>
+      <w:r>
         <w:t>diagrams</w:t>
+      </w:r>
+      <w:r>
+        <w:rPr>
+          <w:spacing w:val="-2"/>
+        </w:rPr>
+        <w:t xml:space="preserve"> </w:t>
+      </w:r>
+      <w:r>
+        <w:t>shall</w:t>
+      </w:r>
+      <w:r>
+        <w:rPr>
+          <w:spacing w:val="-2"/>
+        </w:rPr>
+        <w:t xml:space="preserve"> </w:t>
+      </w:r>
+      <w:r>
+        <w:t>be</w:t>
+      </w:r>
+      <w:r>
+        <w:rPr>
+          <w:spacing w:val="-2"/>
+        </w:rPr>
+        <w:t xml:space="preserve"> </w:t>
+      </w:r>
+      <w:r>
+        <w:t>provided</w:t>
+      </w:r>
+      <w:r>
+        <w:rPr>
+          <w:spacing w:val="-2"/>
+        </w:rPr>
+        <w:t xml:space="preserve"> </w:t>
+      </w:r>
+      <w:r>
+        <w:t>to</w:t>
+      </w:r>
+      <w:r>
+        <w:rPr>
+          <w:spacing w:val="-2"/>
+        </w:rPr>
+        <w:t xml:space="preserve"> </w:t>
+      </w:r>
+      <w:r>
+        <w:t>depict</w:t>
+      </w:r>
+      <w:r>
+        <w:rPr>
+          <w:spacing w:val="-2"/>
+        </w:rPr>
+        <w:t xml:space="preserve"> </w:t>
+      </w:r>
+      <w:r>
+        <w:t>the interfaces.</w:t>
       </w:r>
     </w:p>
     <w:p>
@@ -8905,802 +9672,20 @@
         <w:pStyle w:val="BodyText"/>
       </w:pPr>
       <w:r>
-        <w:t>This</w:t>
-      </w:r>
-      <w:r>
-        <w:rPr>
-          <w:spacing w:val="8"/>
-        </w:rPr>
-        <w:t xml:space="preserve"> </w:t>
-      </w:r>
-      <w:r>
-        <w:t>paragraph</w:t>
-      </w:r>
-      <w:r>
-        <w:rPr>
-          <w:spacing w:val="8"/>
-        </w:rPr>
-        <w:t xml:space="preserve"> </w:t>
-      </w:r>
-      <w:r>
-        <w:t>shall</w:t>
-      </w:r>
-      <w:r>
-        <w:rPr>
-          <w:spacing w:val="8"/>
-        </w:rPr>
-        <w:t xml:space="preserve"> </w:t>
-      </w:r>
-      <w:r>
-        <w:t>identify</w:t>
-      </w:r>
-      <w:r>
-        <w:rPr>
-          <w:spacing w:val="8"/>
-        </w:rPr>
-        <w:t xml:space="preserve"> </w:t>
-      </w:r>
-      <w:r>
-        <w:t>the</w:t>
-      </w:r>
-      <w:r>
-        <w:rPr>
-          <w:spacing w:val="8"/>
-        </w:rPr>
-        <w:t xml:space="preserve"> </w:t>
-      </w:r>
-      <w:r>
-        <w:t>required</w:t>
-      </w:r>
-      <w:r>
-        <w:rPr>
-          <w:spacing w:val="8"/>
-        </w:rPr>
-        <w:t xml:space="preserve"> </w:t>
-      </w:r>
-      <w:r>
-        <w:t>external interfaces</w:t>
-      </w:r>
-      <w:r>
-        <w:rPr>
-          <w:spacing w:val="9"/>
-        </w:rPr>
-        <w:t xml:space="preserve"> </w:t>
-      </w:r>
-      <w:r>
-        <w:t>of</w:t>
-      </w:r>
-      <w:r>
-        <w:rPr>
-          <w:spacing w:val="8"/>
-        </w:rPr>
-        <w:t xml:space="preserve"> </w:t>
-      </w:r>
-      <w:r>
-        <w:t>the</w:t>
-      </w:r>
-      <w:r>
-        <w:rPr>
-          <w:spacing w:val="9"/>
-        </w:rPr>
-        <w:t xml:space="preserve"> </w:t>
-      </w:r>
-      <w:r>
-        <w:t>CSCI</w:t>
-      </w:r>
-      <w:r>
-        <w:rPr>
-          <w:spacing w:val="9"/>
-        </w:rPr>
-        <w:t xml:space="preserve"> </w:t>
-      </w:r>
-      <w:r>
-        <w:t>(that</w:t>
-      </w:r>
-      <w:r>
-        <w:rPr>
-          <w:spacing w:val="8"/>
-        </w:rPr>
-        <w:t xml:space="preserve"> </w:t>
-      </w:r>
-      <w:r>
-        <w:t>is,</w:t>
-      </w:r>
-      <w:r>
-        <w:rPr>
-          <w:spacing w:val="9"/>
-        </w:rPr>
-        <w:t xml:space="preserve"> </w:t>
-      </w:r>
-      <w:r>
-        <w:t>relationships</w:t>
-      </w:r>
-      <w:r>
-        <w:rPr>
-          <w:spacing w:val="8"/>
-        </w:rPr>
-        <w:t xml:space="preserve"> </w:t>
-      </w:r>
-      <w:r>
-        <w:t>with</w:t>
-      </w:r>
-      <w:r>
-        <w:rPr>
-          <w:spacing w:val="9"/>
-        </w:rPr>
-        <w:t xml:space="preserve"> </w:t>
-      </w:r>
-      <w:r>
-        <w:t>other</w:t>
-      </w:r>
-      <w:r>
-        <w:rPr>
-          <w:spacing w:val="8"/>
-        </w:rPr>
-        <w:t xml:space="preserve"> </w:t>
-      </w:r>
-      <w:r>
-        <w:t>entities</w:t>
-      </w:r>
-      <w:r>
-        <w:rPr>
-          <w:spacing w:val="9"/>
-        </w:rPr>
-        <w:t xml:space="preserve"> </w:t>
-      </w:r>
-      <w:r>
-        <w:t>that</w:t>
-      </w:r>
-      <w:r>
-        <w:rPr>
-          <w:spacing w:val="8"/>
-        </w:rPr>
-        <w:t xml:space="preserve"> </w:t>
-      </w:r>
-      <w:r>
-        <w:t>involve</w:t>
-      </w:r>
-      <w:r>
-        <w:rPr>
-          <w:spacing w:val="9"/>
-        </w:rPr>
-        <w:t xml:space="preserve"> </w:t>
-      </w:r>
-      <w:r>
-        <w:t>sharing,</w:t>
-      </w:r>
-      <w:r>
-        <w:rPr>
-          <w:spacing w:val="9"/>
-        </w:rPr>
-        <w:t xml:space="preserve"> </w:t>
-      </w:r>
-      <w:r>
-        <w:t>providing</w:t>
-      </w:r>
-      <w:r>
-        <w:rPr>
-          <w:spacing w:val="8"/>
-        </w:rPr>
-        <w:t xml:space="preserve"> </w:t>
-      </w:r>
-      <w:r>
-        <w:t>or exchanging</w:t>
-      </w:r>
-      <w:r>
-        <w:rPr>
-          <w:spacing w:val="-8"/>
-        </w:rPr>
-        <w:t xml:space="preserve"> </w:t>
-      </w:r>
-      <w:r>
-        <w:t>data).  The</w:t>
-      </w:r>
-      <w:r>
-        <w:rPr>
-          <w:spacing w:val="-8"/>
-        </w:rPr>
-        <w:t xml:space="preserve"> </w:t>
-      </w:r>
-      <w:r>
-        <w:t>identification</w:t>
-      </w:r>
-      <w:r>
-        <w:rPr>
-          <w:spacing w:val="-8"/>
-        </w:rPr>
-        <w:t xml:space="preserve"> </w:t>
-      </w:r>
-      <w:r>
-        <w:t>of</w:t>
-      </w:r>
-      <w:r>
-        <w:rPr>
-          <w:spacing w:val="-8"/>
-        </w:rPr>
-        <w:t xml:space="preserve"> </w:t>
-      </w:r>
-      <w:r>
-        <w:t>each</w:t>
-      </w:r>
-      <w:r>
-        <w:rPr>
-          <w:spacing w:val="-8"/>
-        </w:rPr>
-        <w:t xml:space="preserve"> </w:t>
-      </w:r>
-      <w:r>
-        <w:t>interface</w:t>
-      </w:r>
-      <w:r>
-        <w:rPr>
-          <w:spacing w:val="-8"/>
-        </w:rPr>
-        <w:t xml:space="preserve"> </w:t>
-      </w:r>
-      <w:r>
-        <w:t>shall</w:t>
-      </w:r>
-      <w:r>
-        <w:rPr>
-          <w:spacing w:val="-8"/>
-        </w:rPr>
-        <w:t xml:space="preserve"> </w:t>
-      </w:r>
-      <w:r>
-        <w:t>include</w:t>
-      </w:r>
-      <w:r>
-        <w:rPr>
-          <w:spacing w:val="-8"/>
-        </w:rPr>
-        <w:t xml:space="preserve"> </w:t>
-      </w:r>
-      <w:r>
-        <w:t>a</w:t>
-      </w:r>
-      <w:r>
-        <w:rPr>
-          <w:spacing w:val="-8"/>
-        </w:rPr>
-        <w:t xml:space="preserve"> </w:t>
-      </w:r>
-      <w:r>
-        <w:t>project-unique</w:t>
-      </w:r>
-      <w:r>
-        <w:rPr>
-          <w:spacing w:val="-8"/>
-        </w:rPr>
-        <w:t xml:space="preserve"> </w:t>
-      </w:r>
-      <w:r>
-        <w:t>identifier</w:t>
-      </w:r>
-      <w:r>
-        <w:rPr>
-          <w:spacing w:val="-8"/>
-        </w:rPr>
-        <w:t xml:space="preserve"> </w:t>
-      </w:r>
-      <w:r>
-        <w:t>and shall</w:t>
-      </w:r>
-      <w:r>
-        <w:rPr>
-          <w:spacing w:val="55"/>
-        </w:rPr>
-        <w:t xml:space="preserve"> </w:t>
-      </w:r>
-      <w:r>
-        <w:t>designate</w:t>
-      </w:r>
-      <w:r>
-        <w:rPr>
-          <w:spacing w:val="55"/>
-        </w:rPr>
-        <w:t xml:space="preserve"> </w:t>
-      </w:r>
-      <w:r>
-        <w:t>the</w:t>
-      </w:r>
-      <w:r>
-        <w:rPr>
-          <w:spacing w:val="55"/>
-        </w:rPr>
-        <w:t xml:space="preserve"> </w:t>
-      </w:r>
-      <w:r>
-        <w:t>interfacing</w:t>
-      </w:r>
-      <w:r>
-        <w:rPr>
-          <w:spacing w:val="55"/>
-        </w:rPr>
-        <w:t xml:space="preserve"> </w:t>
-      </w:r>
-      <w:r>
-        <w:t>entities</w:t>
-      </w:r>
-      <w:r>
-        <w:rPr>
-          <w:spacing w:val="53"/>
-        </w:rPr>
-        <w:t xml:space="preserve"> </w:t>
-      </w:r>
-      <w:r>
-        <w:t>(systems,</w:t>
-      </w:r>
-      <w:r>
-        <w:rPr>
-          <w:spacing w:val="55"/>
-        </w:rPr>
-        <w:t xml:space="preserve"> </w:t>
-      </w:r>
-      <w:r>
-        <w:t>configuration</w:t>
-      </w:r>
-      <w:r>
-        <w:rPr>
-          <w:spacing w:val="56"/>
-        </w:rPr>
-        <w:t xml:space="preserve"> </w:t>
-      </w:r>
-      <w:r>
-        <w:t>items,</w:t>
-      </w:r>
-      <w:r>
-        <w:rPr>
-          <w:spacing w:val="55"/>
-        </w:rPr>
-        <w:t xml:space="preserve"> </w:t>
-      </w:r>
-      <w:r>
-        <w:t>users,</w:t>
-      </w:r>
-      <w:r>
-        <w:rPr>
-          <w:spacing w:val="55"/>
-        </w:rPr>
-        <w:t xml:space="preserve"> </w:t>
-      </w:r>
-      <w:r>
-        <w:t>etc.)</w:t>
-      </w:r>
-      <w:r>
-        <w:rPr>
-          <w:spacing w:val="55"/>
-        </w:rPr>
-        <w:t xml:space="preserve"> </w:t>
-      </w:r>
-      <w:r>
-        <w:t>by</w:t>
-      </w:r>
-      <w:r>
-        <w:rPr>
-          <w:spacing w:val="53"/>
-        </w:rPr>
-        <w:t xml:space="preserve"> </w:t>
-      </w:r>
-      <w:r>
-        <w:t>name, number,</w:t>
-      </w:r>
-      <w:r>
-        <w:rPr>
-          <w:spacing w:val="34"/>
-        </w:rPr>
-        <w:t xml:space="preserve"> </w:t>
-      </w:r>
-      <w:r>
-        <w:t>version,</w:t>
-      </w:r>
-      <w:r>
-        <w:rPr>
-          <w:spacing w:val="34"/>
-        </w:rPr>
-        <w:t xml:space="preserve"> </w:t>
-      </w:r>
-      <w:r>
-        <w:t>and</w:t>
-      </w:r>
-      <w:r>
-        <w:rPr>
-          <w:spacing w:val="35"/>
-        </w:rPr>
-        <w:t xml:space="preserve"> </w:t>
-      </w:r>
-      <w:r>
-        <w:t>documentation</w:t>
-      </w:r>
-      <w:r>
-        <w:rPr>
-          <w:spacing w:val="34"/>
-        </w:rPr>
-        <w:t xml:space="preserve"> </w:t>
-      </w:r>
-      <w:r>
-        <w:t>references,</w:t>
-      </w:r>
-      <w:r>
-        <w:rPr>
-          <w:spacing w:val="34"/>
-        </w:rPr>
-        <w:t xml:space="preserve"> </w:t>
-      </w:r>
-      <w:r>
-        <w:t>as</w:t>
-      </w:r>
-      <w:r>
-        <w:rPr>
-          <w:spacing w:val="34"/>
-        </w:rPr>
-        <w:t xml:space="preserve"> </w:t>
-      </w:r>
-      <w:r>
-        <w:t>applicable.  The</w:t>
-      </w:r>
-      <w:r>
-        <w:rPr>
-          <w:spacing w:val="35"/>
-        </w:rPr>
-        <w:t xml:space="preserve"> </w:t>
-      </w:r>
-      <w:r>
-        <w:t>identification</w:t>
-      </w:r>
-      <w:r>
-        <w:rPr>
-          <w:spacing w:val="34"/>
-        </w:rPr>
-        <w:t xml:space="preserve"> </w:t>
-      </w:r>
-      <w:r>
-        <w:t>shall</w:t>
-      </w:r>
-      <w:r>
-        <w:rPr>
-          <w:spacing w:val="34"/>
-        </w:rPr>
-        <w:t xml:space="preserve"> </w:t>
-      </w:r>
-      <w:r>
-        <w:t>state which</w:t>
-      </w:r>
-      <w:r>
-        <w:rPr>
-          <w:spacing w:val="14"/>
-        </w:rPr>
-        <w:t xml:space="preserve"> </w:t>
-      </w:r>
-      <w:r>
-        <w:t>entities</w:t>
-      </w:r>
-      <w:r>
-        <w:rPr>
-          <w:spacing w:val="14"/>
-        </w:rPr>
-        <w:t xml:space="preserve"> </w:t>
-      </w:r>
-      <w:r>
-        <w:t>have</w:t>
-      </w:r>
-      <w:r>
-        <w:rPr>
-          <w:spacing w:val="13"/>
-        </w:rPr>
-        <w:t xml:space="preserve"> </w:t>
-      </w:r>
-      <w:r>
-        <w:t>fixed</w:t>
-      </w:r>
-      <w:r>
-        <w:rPr>
-          <w:spacing w:val="14"/>
-        </w:rPr>
-        <w:t xml:space="preserve"> </w:t>
-      </w:r>
-      <w:r>
-        <w:t>interface</w:t>
-      </w:r>
-      <w:r>
-        <w:rPr>
-          <w:spacing w:val="14"/>
-        </w:rPr>
-        <w:t xml:space="preserve"> </w:t>
-      </w:r>
-      <w:r>
-        <w:t>characteristics</w:t>
-      </w:r>
-      <w:r>
-        <w:rPr>
-          <w:spacing w:val="14"/>
-        </w:rPr>
-        <w:t xml:space="preserve"> </w:t>
-      </w:r>
-      <w:r>
-        <w:t>(and</w:t>
-      </w:r>
-      <w:r>
-        <w:rPr>
-          <w:spacing w:val="13"/>
-        </w:rPr>
-        <w:t xml:space="preserve"> </w:t>
-      </w:r>
-      <w:r>
-        <w:t>therefore</w:t>
-      </w:r>
-      <w:r>
-        <w:rPr>
-          <w:spacing w:val="14"/>
-        </w:rPr>
-        <w:t xml:space="preserve"> </w:t>
-      </w:r>
-      <w:r>
-        <w:t>impose</w:t>
-      </w:r>
-      <w:r>
-        <w:rPr>
-          <w:spacing w:val="14"/>
-        </w:rPr>
-        <w:t xml:space="preserve"> </w:t>
-      </w:r>
-      <w:r>
-        <w:t>interface</w:t>
-      </w:r>
-      <w:r>
-        <w:rPr>
-          <w:spacing w:val="13"/>
-        </w:rPr>
-        <w:t xml:space="preserve"> </w:t>
-      </w:r>
-      <w:r>
-        <w:t>requirements on</w:t>
-      </w:r>
-      <w:r>
-        <w:rPr>
-          <w:spacing w:val="3"/>
-        </w:rPr>
-        <w:t xml:space="preserve"> </w:t>
-      </w:r>
-      <w:r>
-        <w:t>interfacing</w:t>
-      </w:r>
-      <w:r>
-        <w:rPr>
-          <w:spacing w:val="4"/>
-        </w:rPr>
-        <w:t xml:space="preserve"> </w:t>
-      </w:r>
-      <w:r>
-        <w:t>entities)</w:t>
-      </w:r>
-      <w:r>
-        <w:rPr>
-          <w:spacing w:val="3"/>
-        </w:rPr>
-        <w:t xml:space="preserve"> </w:t>
-      </w:r>
-      <w:r>
-        <w:t>and</w:t>
-      </w:r>
-      <w:r>
-        <w:rPr>
-          <w:spacing w:val="4"/>
-        </w:rPr>
-        <w:t xml:space="preserve"> </w:t>
-      </w:r>
-      <w:r>
-        <w:t>which</w:t>
-      </w:r>
-      <w:r>
-        <w:rPr>
-          <w:spacing w:val="4"/>
-        </w:rPr>
-        <w:t xml:space="preserve"> </w:t>
-      </w:r>
-      <w:r>
-        <w:t>are</w:t>
-      </w:r>
-      <w:r>
-        <w:rPr>
-          <w:spacing w:val="3"/>
-        </w:rPr>
-        <w:t xml:space="preserve"> </w:t>
-      </w:r>
-      <w:r>
-        <w:t>being</w:t>
-      </w:r>
-      <w:r>
-        <w:rPr>
-          <w:spacing w:val="4"/>
-        </w:rPr>
-        <w:t xml:space="preserve"> </w:t>
-      </w:r>
-      <w:r>
-        <w:t>developed</w:t>
-      </w:r>
-      <w:r>
-        <w:rPr>
-          <w:spacing w:val="4"/>
-        </w:rPr>
-        <w:t xml:space="preserve"> </w:t>
-      </w:r>
-      <w:r>
-        <w:t>or</w:t>
-      </w:r>
-      <w:r>
-        <w:rPr>
-          <w:spacing w:val="4"/>
-        </w:rPr>
-        <w:t xml:space="preserve"> </w:t>
-      </w:r>
-      <w:r>
-        <w:t>modified</w:t>
-      </w:r>
-      <w:r>
-        <w:rPr>
-          <w:spacing w:val="3"/>
-        </w:rPr>
-        <w:t xml:space="preserve"> </w:t>
-      </w:r>
-      <w:r>
-        <w:t>(thus</w:t>
-      </w:r>
-      <w:r>
-        <w:rPr>
-          <w:spacing w:val="4"/>
-        </w:rPr>
-        <w:t xml:space="preserve"> </w:t>
-      </w:r>
-      <w:r>
-        <w:t>having</w:t>
-      </w:r>
-      <w:r>
-        <w:rPr>
-          <w:spacing w:val="4"/>
-        </w:rPr>
-        <w:t xml:space="preserve"> </w:t>
-      </w:r>
-      <w:r>
-        <w:t>interface requirements</w:t>
-      </w:r>
-      <w:r>
-        <w:rPr>
-          <w:spacing w:val="-2"/>
-        </w:rPr>
-        <w:t xml:space="preserve"> </w:t>
-      </w:r>
-      <w:r>
-        <w:t>imposed</w:t>
-      </w:r>
-      <w:r>
-        <w:rPr>
-          <w:spacing w:val="-2"/>
-        </w:rPr>
-        <w:t xml:space="preserve"> </w:t>
-      </w:r>
-      <w:r>
-        <w:t>on</w:t>
-      </w:r>
-      <w:r>
-        <w:rPr>
-          <w:spacing w:val="-2"/>
-        </w:rPr>
-        <w:t xml:space="preserve"> </w:t>
-      </w:r>
-      <w:r>
-        <w:t>them).  One</w:t>
-      </w:r>
-      <w:r>
-        <w:rPr>
-          <w:spacing w:val="-2"/>
-        </w:rPr>
-        <w:t xml:space="preserve"> </w:t>
-      </w:r>
-      <w:r>
-        <w:t>or</w:t>
-      </w:r>
-      <w:r>
-        <w:rPr>
-          <w:spacing w:val="-3"/>
-        </w:rPr>
-        <w:t xml:space="preserve"> </w:t>
-      </w:r>
-      <w:r>
-        <w:t>more</w:t>
-      </w:r>
-      <w:r>
-        <w:rPr>
-          <w:spacing w:val="-2"/>
-        </w:rPr>
-        <w:t xml:space="preserve"> </w:t>
-      </w:r>
-      <w:r>
-        <w:t>interface</w:t>
-      </w:r>
-      <w:r>
-        <w:rPr>
-          <w:spacing w:val="-2"/>
-        </w:rPr>
-        <w:t xml:space="preserve"> </w:t>
-      </w:r>
-      <w:r>
-        <w:t>diagrams</w:t>
-      </w:r>
-      <w:r>
-        <w:rPr>
-          <w:spacing w:val="-2"/>
-        </w:rPr>
-        <w:t xml:space="preserve"> </w:t>
-      </w:r>
-      <w:r>
-        <w:t>shall</w:t>
-      </w:r>
-      <w:r>
-        <w:rPr>
-          <w:spacing w:val="-2"/>
-        </w:rPr>
-        <w:t xml:space="preserve"> </w:t>
-      </w:r>
-      <w:r>
-        <w:t>be</w:t>
-      </w:r>
-      <w:r>
-        <w:rPr>
-          <w:spacing w:val="-2"/>
-        </w:rPr>
-        <w:t xml:space="preserve"> </w:t>
-      </w:r>
-      <w:r>
-        <w:t>provided</w:t>
-      </w:r>
-      <w:r>
-        <w:rPr>
-          <w:spacing w:val="-2"/>
-        </w:rPr>
-        <w:t xml:space="preserve"> </w:t>
-      </w:r>
-      <w:r>
-        <w:t>to</w:t>
-      </w:r>
-      <w:r>
-        <w:rPr>
-          <w:spacing w:val="-2"/>
-        </w:rPr>
-        <w:t xml:space="preserve"> </w:t>
-      </w:r>
-      <w:r>
-        <w:t>depict</w:t>
-      </w:r>
-      <w:r>
-        <w:rPr>
-          <w:spacing w:val="-2"/>
-        </w:rPr>
-        <w:t xml:space="preserve"> </w:t>
-      </w:r>
-      <w:r>
-        <w:t>the interfaces.</w:t>
+        <w:t>None.</w:t>
       </w:r>
     </w:p>
     <w:p>
       <w:pPr>
-        <w:pStyle w:val="BodyText"/>
-      </w:pPr>
-      <w:r>
-        <w:t>None.</w:t>
-      </w:r>
-    </w:p>
-    <w:p>
-      <w:pPr>
         <w:pStyle w:val="Heading3"/>
         <w:rPr>
           <w:spacing w:val="-1"/>
         </w:rPr>
       </w:pPr>
-      <w:bookmarkStart w:id="13" w:name="3.3.x_(Project-unique_identifier_of_inte"/>
-      <w:bookmarkStart w:id="14" w:name="_bookmark2"/>
+      <w:bookmarkStart w:id="12" w:name="3.3.x_(Project-unique_identifier_of_inte"/>
+      <w:bookmarkStart w:id="13" w:name="_bookmark2"/>
+      <w:bookmarkEnd w:id="12"/>
       <w:bookmarkEnd w:id="13"/>
-      <w:bookmarkEnd w:id="14"/>
       <w:r>
         <w:rPr>
           <w:u w:color="000000"/>
@@ -10934,7 +10919,6 @@
         <w:spacing w:before="72" w:after="0"/>
       </w:pPr>
       <w:r>
-        <w:lastRenderedPageBreak/>
         <w:t>Priority</w:t>
       </w:r>
       <w:r>
@@ -11017,6 +11001,7 @@
         <w:jc w:val="both"/>
       </w:pPr>
       <w:r>
+        <w:lastRenderedPageBreak/>
         <w:t>Requirements</w:t>
       </w:r>
       <w:r>
@@ -11188,8 +11173,8 @@
         <w:ind w:right="118"/>
         <w:jc w:val="both"/>
       </w:pPr>
-      <w:bookmarkStart w:id="15" w:name="_bookmark3"/>
-      <w:bookmarkEnd w:id="15"/>
+      <w:bookmarkStart w:id="14" w:name="_bookmark3"/>
+      <w:bookmarkEnd w:id="14"/>
       <w:r>
         <w:t>Required</w:t>
       </w:r>
@@ -12375,8 +12360,8 @@
         <w:ind w:right="118"/>
         <w:jc w:val="both"/>
       </w:pPr>
-      <w:bookmarkStart w:id="16" w:name="_bookmark4"/>
-      <w:bookmarkEnd w:id="16"/>
+      <w:bookmarkStart w:id="15" w:name="_bookmark4"/>
+      <w:bookmarkEnd w:id="15"/>
       <w:r>
         <w:t>Required</w:t>
       </w:r>
@@ -13963,7 +13948,6 @@
         <w:spacing w:before="6" w:after="0"/>
       </w:pPr>
       <w:r>
-        <w:lastRenderedPageBreak/>
         <w:t>Data</w:t>
       </w:r>
       <w:r>
@@ -14053,6 +14037,7 @@
         <w:spacing w:before="6" w:after="0"/>
       </w:pPr>
       <w:r>
+        <w:lastRenderedPageBreak/>
         <w:t>Routing,</w:t>
       </w:r>
       <w:r>
@@ -14169,11 +14154,19 @@
         <w:ind w:right="119"/>
       </w:pPr>
       <w:r>
-        <w:t>Safety/security/</w:t>
-      </w:r>
-      <w:proofErr w:type="gramStart"/>
-      <w:r>
-        <w:t xml:space="preserve">privacy </w:t>
+        <w:t xml:space="preserve">Safety/security/privacy </w:t>
+      </w:r>
+      <w:r>
+        <w:t>considerations,</w:t>
+      </w:r>
+      <w:r>
+        <w:rPr>
+          <w:spacing w:val="38"/>
+        </w:rPr>
+        <w:t xml:space="preserve"> </w:t>
+      </w:r>
+      <w:r>
+        <w:t>such</w:t>
       </w:r>
       <w:r>
         <w:rPr>
@@ -14182,11 +14175,7 @@
         <w:t xml:space="preserve"> </w:t>
       </w:r>
       <w:r>
-        <w:t>considerations</w:t>
-      </w:r>
-      <w:proofErr w:type="gramEnd"/>
-      <w:r>
-        <w:t xml:space="preserve">, </w:t>
+        <w:t>as</w:t>
       </w:r>
       <w:r>
         <w:rPr>
@@ -14195,7 +14184,10 @@
         <w:t xml:space="preserve"> </w:t>
       </w:r>
       <w:r>
-        <w:t xml:space="preserve">such </w:t>
+        <w:t>encryption</w:t>
+      </w:r>
+      <w:r>
+        <w:t>,</w:t>
       </w:r>
       <w:r>
         <w:rPr>
@@ -14204,34 +14196,13 @@
         <w:t xml:space="preserve"> </w:t>
       </w:r>
       <w:r>
-        <w:t xml:space="preserve">as </w:t>
-      </w:r>
-      <w:r>
-        <w:rPr>
-          <w:spacing w:val="38"/>
-        </w:rPr>
-        <w:t xml:space="preserve"> </w:t>
-      </w:r>
-      <w:r>
-        <w:t xml:space="preserve">encryption, </w:t>
-      </w:r>
-      <w:r>
-        <w:rPr>
-          <w:spacing w:val="39"/>
-        </w:rPr>
-        <w:t xml:space="preserve"> </w:t>
-      </w:r>
-      <w:r>
         <w:t xml:space="preserve">user </w:t>
       </w:r>
       <w:r>
-        <w:rPr>
-          <w:spacing w:val="38"/>
-        </w:rPr>
-        <w:t xml:space="preserve"> </w:t>
-      </w:r>
-      <w:r>
-        <w:t>authentication, compartmentalization,</w:t>
+        <w:t xml:space="preserve">authentication, </w:t>
+      </w:r>
+      <w:r>
+        <w:t>compartmentalization,</w:t>
       </w:r>
       <w:r>
         <w:rPr>
@@ -14465,13 +14436,8 @@
         </w:tabs>
         <w:spacing w:before="6" w:after="0"/>
       </w:pPr>
-      <w:proofErr w:type="spellStart"/>
-      <w:r>
-        <w:t>Packeting</w:t>
-      </w:r>
-      <w:proofErr w:type="spellEnd"/>
-      <w:r>
-        <w:t>,</w:t>
+      <w:r>
+        <w:t>Packeting,</w:t>
       </w:r>
       <w:r>
         <w:rPr>
@@ -14941,10 +14907,10 @@
       <w:pPr>
         <w:pStyle w:val="Heading2"/>
       </w:pPr>
-      <w:bookmarkStart w:id="17" w:name="3.4_CSCI_internal_interface_requirements"/>
-      <w:bookmarkStart w:id="18" w:name="3.5_CSCI_internal_data_requirements"/>
+      <w:bookmarkStart w:id="16" w:name="3.4_CSCI_internal_interface_requirements"/>
+      <w:bookmarkStart w:id="17" w:name="3.5_CSCI_internal_data_requirements"/>
+      <w:bookmarkEnd w:id="16"/>
       <w:bookmarkEnd w:id="17"/>
-      <w:bookmarkEnd w:id="18"/>
       <w:r>
         <w:rPr>
           <w:u w:color="000000"/>
@@ -16085,15 +16051,14 @@
       <w:pPr>
         <w:pStyle w:val="Heading2"/>
       </w:pPr>
-      <w:bookmarkStart w:id="19" w:name="3.6_Adaptation_requirements"/>
-      <w:bookmarkStart w:id="20" w:name="3.7_Safety_requirements"/>
+      <w:bookmarkStart w:id="18" w:name="3.6_Adaptation_requirements"/>
+      <w:bookmarkStart w:id="19" w:name="3.7_Safety_requirements"/>
+      <w:bookmarkEnd w:id="18"/>
       <w:bookmarkEnd w:id="19"/>
-      <w:bookmarkEnd w:id="20"/>
       <w:r>
         <w:rPr>
           <w:u w:color="000000"/>
         </w:rPr>
-        <w:lastRenderedPageBreak/>
         <w:t>Adaptation</w:t>
       </w:r>
       <w:r>
@@ -16322,7 +16287,11 @@
         <w:t xml:space="preserve"> </w:t>
       </w:r>
       <w:r>
-        <w:t>site-dependent</w:t>
+        <w:t>site-</w:t>
+      </w:r>
+      <w:r>
+        <w:lastRenderedPageBreak/>
+        <w:t>dependent</w:t>
       </w:r>
       <w:r>
         <w:rPr>
@@ -17319,8 +17288,8 @@
         <w:ind w:left="839" w:right="137"/>
         <w:jc w:val="both"/>
       </w:pPr>
-      <w:bookmarkStart w:id="21" w:name="3.8_Security_and_privacy_requirements"/>
-      <w:bookmarkEnd w:id="21"/>
+      <w:bookmarkStart w:id="20" w:name="3.8_Security_and_privacy_requirements"/>
+      <w:bookmarkEnd w:id="20"/>
       <w:r>
         <w:t>Currently there are no additional requirements associated with this section.</w:t>
       </w:r>
@@ -18029,21 +17998,23 @@
       </w:pPr>
       <w:r>
         <w:tab/>
-        <w:t xml:space="preserve">There are currently no security and privacy requirements. As stated on the meeting on 3/8/18, the security of the application is not a primary </w:t>
-      </w:r>
-      <w:proofErr w:type="gramStart"/>
-      <w:r>
-        <w:t>concern, and</w:t>
-      </w:r>
-      <w:proofErr w:type="gramEnd"/>
-      <w:r>
-        <w:t xml:space="preserve"> shall be handled by frameworks is applicable. </w:t>
-      </w:r>
-      <w:proofErr w:type="gramStart"/>
-      <w:r>
-        <w:t>This sections</w:t>
-      </w:r>
-      <w:proofErr w:type="gramEnd"/>
+        <w:t>There are currently no security and privacy requirements. As stated on the meeting on 3/8/18, the security of the applic</w:t>
+      </w:r>
+      <w:r>
+        <w:t xml:space="preserve">ation is not a primary concern </w:t>
+      </w:r>
+      <w:r>
+        <w:t>and sh</w:t>
+      </w:r>
+      <w:r>
+        <w:t xml:space="preserve">all be handled by frameworks </w:t>
+      </w:r>
+      <w:r>
+        <w:t xml:space="preserve">if </w:t>
+      </w:r>
+      <w:r>
+        <w:t>applicable. This section</w:t>
+      </w:r>
       <w:r>
         <w:t xml:space="preserve"> may be updated/extended dependent on the framework.</w:t>
       </w:r>
@@ -18052,8 +18023,8 @@
       <w:pPr>
         <w:pStyle w:val="Heading2"/>
       </w:pPr>
-      <w:bookmarkStart w:id="22" w:name="3.9_CSCI_environment_requirements"/>
-      <w:bookmarkEnd w:id="22"/>
+      <w:bookmarkStart w:id="21" w:name="3.9_CSCI_environment_requirements"/>
+      <w:bookmarkEnd w:id="21"/>
       <w:r>
         <w:rPr>
           <w:u w:color="000000"/>
@@ -18440,8 +18411,8 @@
         <w:ind w:left="839" w:right="137"/>
         <w:jc w:val="both"/>
       </w:pPr>
-      <w:bookmarkStart w:id="23" w:name="3.10_Computer_resource_requirements"/>
-      <w:bookmarkEnd w:id="23"/>
+      <w:bookmarkStart w:id="22" w:name="3.10_Computer_resource_requirements"/>
+      <w:bookmarkEnd w:id="22"/>
       <w:r>
         <w:t>Currently there are no additional requirements associated with this section.</w:t>
       </w:r>
@@ -18568,15 +18539,14 @@
       <w:pPr>
         <w:pStyle w:val="Heading3"/>
       </w:pPr>
-      <w:bookmarkStart w:id="24" w:name="3.10.1_Computer_hardware_requirements"/>
-      <w:bookmarkStart w:id="25" w:name="3.10.2_Computer_hardware_resource_utiliz"/>
+      <w:bookmarkStart w:id="23" w:name="3.10.1_Computer_hardware_requirements"/>
+      <w:bookmarkStart w:id="24" w:name="3.10.2_Computer_hardware_resource_utiliz"/>
+      <w:bookmarkEnd w:id="23"/>
       <w:bookmarkEnd w:id="24"/>
-      <w:bookmarkEnd w:id="25"/>
       <w:r>
         <w:rPr>
           <w:u w:color="000000"/>
         </w:rPr>
-        <w:lastRenderedPageBreak/>
         <w:t>Computer</w:t>
       </w:r>
       <w:r>
@@ -18929,6 +18899,7 @@
         <w:rPr>
           <w:spacing w:val="1"/>
         </w:rPr>
+        <w:lastRenderedPageBreak/>
         <w:t>input/output</w:t>
       </w:r>
       <w:r>
@@ -19660,10 +19631,10 @@
         <w:ind w:left="839" w:right="137"/>
         <w:jc w:val="both"/>
       </w:pPr>
-      <w:bookmarkStart w:id="26" w:name="3.10.3_Computer_software_requirements"/>
-      <w:bookmarkStart w:id="27" w:name="3.10.4_Computer_communications_requireme"/>
+      <w:bookmarkStart w:id="25" w:name="3.10.3_Computer_software_requirements"/>
+      <w:bookmarkStart w:id="26" w:name="3.10.4_Computer_communications_requireme"/>
+      <w:bookmarkEnd w:id="25"/>
       <w:bookmarkEnd w:id="26"/>
-      <w:bookmarkEnd w:id="27"/>
       <w:r>
         <w:t>Currently there are no additional requirements associated with this section.</w:t>
       </w:r>
@@ -20723,8 +20694,8 @@
       <w:pPr>
         <w:pStyle w:val="Heading2"/>
       </w:pPr>
-      <w:bookmarkStart w:id="28" w:name="3.11_Software_quality_factors"/>
-      <w:bookmarkEnd w:id="28"/>
+      <w:bookmarkStart w:id="27" w:name="3.11_Software_quality_factors"/>
+      <w:bookmarkEnd w:id="27"/>
       <w:r>
         <w:rPr>
           <w:u w:color="000000"/>
@@ -20951,7 +20922,6 @@
         </w:rPr>
         <w:t xml:space="preserve"> </w:t>
       </w:r>
-      <w:proofErr w:type="gramStart"/>
       <w:r>
         <w:t>higher</w:t>
       </w:r>
@@ -20962,11 +20932,7 @@
         <w:t xml:space="preserve"> </w:t>
       </w:r>
       <w:r>
-        <w:t>level</w:t>
-      </w:r>
-      <w:proofErr w:type="gramEnd"/>
-      <w:r>
-        <w:t xml:space="preserve"> specification.  Examples</w:t>
+        <w:t>level specification.  Examples</w:t>
       </w:r>
       <w:r>
         <w:rPr>
@@ -21515,7 +21481,6 @@
         <w:t xml:space="preserve"> </w:t>
       </w:r>
       <w:r>
-        <w:lastRenderedPageBreak/>
         <w:t>be used</w:t>
       </w:r>
       <w:r>
@@ -21739,12 +21704,13 @@
       <w:pPr>
         <w:pStyle w:val="Heading2"/>
       </w:pPr>
-      <w:bookmarkStart w:id="29" w:name="3.12_Design_and_implementation_constrain"/>
-      <w:bookmarkEnd w:id="29"/>
+      <w:bookmarkStart w:id="28" w:name="3.12_Design_and_implementation_constrain"/>
+      <w:bookmarkEnd w:id="28"/>
       <w:r>
         <w:rPr>
           <w:u w:color="000000"/>
         </w:rPr>
+        <w:lastRenderedPageBreak/>
         <w:t>Design</w:t>
       </w:r>
       <w:r>
@@ -22126,7 +22092,6 @@
         </w:rPr>
         <w:t xml:space="preserve"> </w:t>
       </w:r>
-      <w:proofErr w:type="gramStart"/>
       <w:r>
         <w:t>particular</w:t>
       </w:r>
@@ -22139,7 +22104,6 @@
       <w:r>
         <w:t>CSCI</w:t>
       </w:r>
-      <w:proofErr w:type="gramEnd"/>
       <w:r>
         <w:rPr>
           <w:spacing w:val="57"/>
@@ -22417,7 +22381,6 @@
         </w:rPr>
         <w:t xml:space="preserve"> </w:t>
       </w:r>
-      <w:proofErr w:type="gramStart"/>
       <w:r>
         <w:t>particular</w:t>
       </w:r>
@@ -22430,7 +22393,6 @@
       <w:r>
         <w:t>design</w:t>
       </w:r>
-      <w:proofErr w:type="gramEnd"/>
       <w:r>
         <w:rPr>
           <w:spacing w:val="20"/>
@@ -22761,8 +22723,8 @@
       <w:pPr>
         <w:pStyle w:val="Heading2"/>
       </w:pPr>
-      <w:bookmarkStart w:id="30" w:name="3.13_Personnel-related_requirements"/>
-      <w:bookmarkEnd w:id="30"/>
+      <w:bookmarkStart w:id="29" w:name="3.13_Personnel-related_requirements"/>
+      <w:bookmarkEnd w:id="29"/>
       <w:r>
         <w:rPr>
           <w:u w:color="000000"/>
@@ -23708,12 +23670,12 @@
       <w:r>
         <w:t xml:space="preserve">indicators </w:t>
       </w:r>
-      <w:bookmarkStart w:id="31" w:name="3.14_Training-related_requirements"/>
-      <w:bookmarkStart w:id="32" w:name="3.15_Logistics-related_requirements"/>
-      <w:bookmarkStart w:id="33" w:name="3.16_Other_requirements"/>
+      <w:bookmarkStart w:id="30" w:name="3.14_Training-related_requirements"/>
+      <w:bookmarkStart w:id="31" w:name="3.15_Logistics-related_requirements"/>
+      <w:bookmarkStart w:id="32" w:name="3.16_Other_requirements"/>
+      <w:bookmarkEnd w:id="30"/>
       <w:bookmarkEnd w:id="31"/>
       <w:bookmarkEnd w:id="32"/>
-      <w:bookmarkEnd w:id="33"/>
       <w:r>
         <w:t>or</w:t>
       </w:r>
@@ -24033,7 +23995,6 @@
         <w:rPr>
           <w:u w:color="000000"/>
         </w:rPr>
-        <w:lastRenderedPageBreak/>
         <w:t>Logistics-related</w:t>
       </w:r>
       <w:r>
@@ -24232,6 +24193,7 @@
         <w:rPr>
           <w:spacing w:val="-1"/>
         </w:rPr>
+        <w:lastRenderedPageBreak/>
         <w:t>system</w:t>
       </w:r>
       <w:r>
@@ -24569,8 +24531,8 @@
       <w:pPr>
         <w:pStyle w:val="Heading2"/>
       </w:pPr>
-      <w:bookmarkStart w:id="34" w:name="3.17_Packaging_requirements"/>
-      <w:bookmarkEnd w:id="34"/>
+      <w:bookmarkStart w:id="33" w:name="3.17_Packaging_requirements"/>
+      <w:bookmarkEnd w:id="33"/>
       <w:r>
         <w:rPr>
           <w:u w:color="000000"/>
@@ -24965,8 +24927,8 @@
       <w:pPr>
         <w:pStyle w:val="Heading2"/>
       </w:pPr>
-      <w:bookmarkStart w:id="35" w:name="3.18_Precedence_and_criticality_of_requi"/>
-      <w:bookmarkEnd w:id="35"/>
+      <w:bookmarkStart w:id="34" w:name="3.18_Precedence_and_criticality_of_requi"/>
+      <w:bookmarkEnd w:id="34"/>
       <w:r>
         <w:rPr>
           <w:u w:color="000000"/>
@@ -25515,10 +25477,10 @@
       <w:pPr>
         <w:pStyle w:val="Heading1"/>
       </w:pPr>
-      <w:bookmarkStart w:id="36" w:name="4._Qualification_provisions"/>
-      <w:bookmarkStart w:id="37" w:name="_bookmark5"/>
+      <w:bookmarkStart w:id="35" w:name="4._Qualification_provisions"/>
+      <w:bookmarkStart w:id="36" w:name="_bookmark5"/>
+      <w:bookmarkEnd w:id="35"/>
       <w:bookmarkEnd w:id="36"/>
-      <w:bookmarkEnd w:id="37"/>
       <w:r>
         <w:rPr>
           <w:u w:color="000000"/>
@@ -25816,7 +25778,6 @@
         <w:t xml:space="preserve"> </w:t>
       </w:r>
       <w:r>
-        <w:lastRenderedPageBreak/>
         <w:t>may</w:t>
       </w:r>
       <w:r>
@@ -26264,6 +26225,7 @@
         <w:t xml:space="preserve"> </w:t>
       </w:r>
       <w:r>
+        <w:lastRenderedPageBreak/>
         <w:t>test equipment,</w:t>
       </w:r>
       <w:r>
@@ -27262,13 +27224,8 @@
               <w:jc w:val="both"/>
             </w:pPr>
             <w:r>
-              <w:t>3.</w:t>
+              <w:t>3.1.a</w:t>
             </w:r>
-            <w:proofErr w:type="gramStart"/>
-            <w:r>
-              <w:t>1.a</w:t>
-            </w:r>
-            <w:proofErr w:type="gramEnd"/>
           </w:p>
         </w:tc>
         <w:tc>
@@ -27380,15 +27337,7 @@
               <w:jc w:val="both"/>
             </w:pPr>
             <w:r>
-              <w:t>3.</w:t>
-            </w:r>
-            <w:proofErr w:type="gramStart"/>
-            <w:r>
-              <w:t>1.a.</w:t>
-            </w:r>
-            <w:proofErr w:type="gramEnd"/>
-            <w:r>
-              <w:t>1</w:t>
+              <w:t>3.1.a.1</w:t>
             </w:r>
           </w:p>
         </w:tc>
@@ -27498,15 +27447,7 @@
               <w:jc w:val="both"/>
             </w:pPr>
             <w:r>
-              <w:t>3.</w:t>
-            </w:r>
-            <w:proofErr w:type="gramStart"/>
-            <w:r>
-              <w:t>1.a.</w:t>
-            </w:r>
-            <w:proofErr w:type="gramEnd"/>
-            <w:r>
-              <w:t>2</w:t>
+              <w:t>3.1.a.2</w:t>
             </w:r>
           </w:p>
         </w:tc>
@@ -27616,15 +27557,7 @@
               <w:jc w:val="both"/>
             </w:pPr>
             <w:r>
-              <w:t>3.</w:t>
-            </w:r>
-            <w:proofErr w:type="gramStart"/>
-            <w:r>
-              <w:t>1.a.</w:t>
-            </w:r>
-            <w:proofErr w:type="gramEnd"/>
-            <w:r>
-              <w:t>3</w:t>
+              <w:t>3.1.a.3</w:t>
             </w:r>
           </w:p>
         </w:tc>
@@ -27734,15 +27667,7 @@
               <w:jc w:val="both"/>
             </w:pPr>
             <w:r>
-              <w:t>3.</w:t>
-            </w:r>
-            <w:proofErr w:type="gramStart"/>
-            <w:r>
-              <w:t>1.a.</w:t>
-            </w:r>
-            <w:proofErr w:type="gramEnd"/>
-            <w:r>
-              <w:t>4</w:t>
+              <w:t>3.1.a.4</w:t>
             </w:r>
           </w:p>
         </w:tc>
@@ -27852,13 +27777,8 @@
               <w:jc w:val="both"/>
             </w:pPr>
             <w:r>
-              <w:t>3.</w:t>
+              <w:t>3.1.b</w:t>
             </w:r>
-            <w:proofErr w:type="gramStart"/>
-            <w:r>
-              <w:t>1.b</w:t>
-            </w:r>
-            <w:proofErr w:type="gramEnd"/>
           </w:p>
         </w:tc>
         <w:tc>
@@ -27970,15 +27890,7 @@
               <w:jc w:val="both"/>
             </w:pPr>
             <w:r>
-              <w:t>3.</w:t>
-            </w:r>
-            <w:proofErr w:type="gramStart"/>
-            <w:r>
-              <w:t>1.b.</w:t>
-            </w:r>
-            <w:proofErr w:type="gramEnd"/>
-            <w:r>
-              <w:t>1</w:t>
+              <w:t>3.1.b.1</w:t>
             </w:r>
           </w:p>
         </w:tc>
@@ -28088,15 +28000,7 @@
               <w:jc w:val="both"/>
             </w:pPr>
             <w:r>
-              <w:t>3.</w:t>
-            </w:r>
-            <w:proofErr w:type="gramStart"/>
-            <w:r>
-              <w:t>1.b.</w:t>
-            </w:r>
-            <w:proofErr w:type="gramEnd"/>
-            <w:r>
-              <w:t>2</w:t>
+              <w:t>3.1.b.2</w:t>
             </w:r>
           </w:p>
         </w:tc>
@@ -28206,15 +28110,7 @@
               <w:jc w:val="both"/>
             </w:pPr>
             <w:r>
-              <w:t>3.</w:t>
-            </w:r>
-            <w:proofErr w:type="gramStart"/>
-            <w:r>
-              <w:t>1.b.</w:t>
-            </w:r>
-            <w:proofErr w:type="gramEnd"/>
-            <w:r>
-              <w:t>3</w:t>
+              <w:t>3.1.b.3</w:t>
             </w:r>
           </w:p>
         </w:tc>
@@ -28324,15 +28220,7 @@
               <w:jc w:val="both"/>
             </w:pPr>
             <w:r>
-              <w:t>3.</w:t>
-            </w:r>
-            <w:proofErr w:type="gramStart"/>
-            <w:r>
-              <w:t>1.b.</w:t>
-            </w:r>
-            <w:proofErr w:type="gramEnd"/>
-            <w:r>
-              <w:t>4</w:t>
+              <w:t>3.1.b.4</w:t>
             </w:r>
           </w:p>
         </w:tc>
@@ -28555,15 +28443,7 @@
               <w:jc w:val="both"/>
             </w:pPr>
             <w:r>
-              <w:t>3.</w:t>
-            </w:r>
-            <w:proofErr w:type="gramStart"/>
-            <w:r>
-              <w:t>1.c.</w:t>
-            </w:r>
-            <w:proofErr w:type="gramEnd"/>
-            <w:r>
-              <w:t>1</w:t>
+              <w:t>3.1.c.1</w:t>
             </w:r>
           </w:p>
         </w:tc>
@@ -28673,15 +28553,7 @@
               <w:jc w:val="both"/>
             </w:pPr>
             <w:r>
-              <w:t>3.</w:t>
-            </w:r>
-            <w:proofErr w:type="gramStart"/>
-            <w:r>
-              <w:t>1.c.</w:t>
-            </w:r>
-            <w:proofErr w:type="gramEnd"/>
-            <w:r>
-              <w:t>2</w:t>
+              <w:t>3.1.c.2</w:t>
             </w:r>
           </w:p>
         </w:tc>
@@ -28791,15 +28663,7 @@
               <w:jc w:val="both"/>
             </w:pPr>
             <w:r>
-              <w:t>3.</w:t>
-            </w:r>
-            <w:proofErr w:type="gramStart"/>
-            <w:r>
-              <w:t>1.c.</w:t>
-            </w:r>
-            <w:proofErr w:type="gramEnd"/>
-            <w:r>
-              <w:t>3</w:t>
+              <w:t>3.1.c.3</w:t>
             </w:r>
           </w:p>
         </w:tc>
@@ -28819,11 +28683,7 @@
               <w:jc w:val="both"/>
             </w:pPr>
             <w:r>
-              <w:t xml:space="preserve">Access </w:t>
-            </w:r>
-            <w:r>
-              <w:lastRenderedPageBreak/>
-              <w:t>questionnaire</w:t>
+              <w:t>Access questionnaire</w:t>
             </w:r>
           </w:p>
         </w:tc>
@@ -28913,15 +28773,7 @@
               <w:jc w:val="both"/>
             </w:pPr>
             <w:r>
-              <w:t>3.</w:t>
-            </w:r>
-            <w:proofErr w:type="gramStart"/>
-            <w:r>
-              <w:t>1.c.</w:t>
-            </w:r>
-            <w:proofErr w:type="gramEnd"/>
-            <w:r>
-              <w:t>4</w:t>
+              <w:t>3.1.c.4</w:t>
             </w:r>
           </w:p>
         </w:tc>
@@ -29031,13 +28883,8 @@
               <w:jc w:val="both"/>
             </w:pPr>
             <w:r>
-              <w:t>3.</w:t>
+              <w:t>3.1.d</w:t>
             </w:r>
-            <w:proofErr w:type="gramStart"/>
-            <w:r>
-              <w:t>1.d</w:t>
-            </w:r>
-            <w:proofErr w:type="gramEnd"/>
           </w:p>
         </w:tc>
         <w:tc>
@@ -29149,15 +28996,8 @@
               <w:jc w:val="both"/>
             </w:pPr>
             <w:r>
-              <w:t>3.</w:t>
-            </w:r>
-            <w:proofErr w:type="gramStart"/>
-            <w:r>
-              <w:t>1.d.</w:t>
-            </w:r>
-            <w:proofErr w:type="gramEnd"/>
-            <w:r>
-              <w:t>1</w:t>
+              <w:lastRenderedPageBreak/>
+              <w:t>3.1.d.1</w:t>
             </w:r>
           </w:p>
         </w:tc>
@@ -29267,15 +29107,7 @@
               <w:jc w:val="both"/>
             </w:pPr>
             <w:r>
-              <w:t>3.</w:t>
-            </w:r>
-            <w:proofErr w:type="gramStart"/>
-            <w:r>
-              <w:t>1.d.</w:t>
-            </w:r>
-            <w:proofErr w:type="gramEnd"/>
-            <w:r>
-              <w:t>2</w:t>
+              <w:t>3.1.d.2</w:t>
             </w:r>
           </w:p>
         </w:tc>
@@ -29385,15 +29217,7 @@
               <w:jc w:val="both"/>
             </w:pPr>
             <w:r>
-              <w:t>3.</w:t>
-            </w:r>
-            <w:proofErr w:type="gramStart"/>
-            <w:r>
-              <w:t>1.d.</w:t>
-            </w:r>
-            <w:proofErr w:type="gramEnd"/>
-            <w:r>
-              <w:t>3</w:t>
+              <w:t>3.1.d.3</w:t>
             </w:r>
           </w:p>
         </w:tc>
@@ -29503,13 +29327,8 @@
               <w:jc w:val="both"/>
             </w:pPr>
             <w:r>
-              <w:t>3.</w:t>
+              <w:t>3.1.e</w:t>
             </w:r>
-            <w:proofErr w:type="gramStart"/>
-            <w:r>
-              <w:t>1.e</w:t>
-            </w:r>
-            <w:proofErr w:type="gramEnd"/>
           </w:p>
         </w:tc>
         <w:tc>
@@ -29621,15 +29440,7 @@
               <w:jc w:val="both"/>
             </w:pPr>
             <w:r>
-              <w:t>3.</w:t>
-            </w:r>
-            <w:proofErr w:type="gramStart"/>
-            <w:r>
-              <w:t>1.e.</w:t>
-            </w:r>
-            <w:proofErr w:type="gramEnd"/>
-            <w:r>
-              <w:t>1</w:t>
+              <w:t>3.1.e.1</w:t>
             </w:r>
           </w:p>
         </w:tc>
@@ -29739,15 +29550,7 @@
               <w:jc w:val="both"/>
             </w:pPr>
             <w:r>
-              <w:t>3.</w:t>
-            </w:r>
-            <w:proofErr w:type="gramStart"/>
-            <w:r>
-              <w:t>1.e.</w:t>
-            </w:r>
-            <w:proofErr w:type="gramEnd"/>
-            <w:r>
-              <w:t>2</w:t>
+              <w:t>3.1.e.2</w:t>
             </w:r>
           </w:p>
         </w:tc>
@@ -29857,15 +29660,7 @@
               <w:jc w:val="both"/>
             </w:pPr>
             <w:r>
-              <w:t>3.</w:t>
-            </w:r>
-            <w:proofErr w:type="gramStart"/>
-            <w:r>
-              <w:t>1.e.</w:t>
-            </w:r>
-            <w:proofErr w:type="gramEnd"/>
-            <w:r>
-              <w:t>3</w:t>
+              <w:t>3.1.e.3</w:t>
             </w:r>
           </w:p>
         </w:tc>
@@ -29978,13 +29773,8 @@
               <w:jc w:val="both"/>
             </w:pPr>
             <w:r>
-              <w:t>3.</w:t>
+              <w:t>3.1.e.3.a</w:t>
             </w:r>
-            <w:proofErr w:type="gramStart"/>
-            <w:r>
-              <w:t>1.e.3.a</w:t>
-            </w:r>
-            <w:proofErr w:type="gramEnd"/>
           </w:p>
         </w:tc>
         <w:tc>
@@ -30092,13 +29882,8 @@
               <w:ind w:right="118"/>
             </w:pPr>
             <w:r>
-              <w:t>3.</w:t>
+              <w:t>3.1.e.3.b</w:t>
             </w:r>
-            <w:proofErr w:type="gramStart"/>
-            <w:r>
-              <w:t>1.e.3.b</w:t>
-            </w:r>
-            <w:proofErr w:type="gramEnd"/>
           </w:p>
         </w:tc>
         <w:tc>
@@ -30206,13 +29991,8 @@
               <w:ind w:right="118"/>
             </w:pPr>
             <w:r>
-              <w:t>3.</w:t>
+              <w:t>3.1.e.3.c</w:t>
             </w:r>
-            <w:proofErr w:type="gramStart"/>
-            <w:r>
-              <w:t>1.e.3.c</w:t>
-            </w:r>
-            <w:proofErr w:type="gramEnd"/>
           </w:p>
         </w:tc>
         <w:tc>
@@ -30432,13 +30212,8 @@
               <w:ind w:right="118"/>
             </w:pPr>
             <w:r>
-              <w:t>3.</w:t>
+              <w:t>3.2.a</w:t>
             </w:r>
-            <w:proofErr w:type="gramStart"/>
-            <w:r>
-              <w:t>2.a</w:t>
-            </w:r>
-            <w:proofErr w:type="gramEnd"/>
           </w:p>
         </w:tc>
         <w:tc>
@@ -30549,15 +30324,7 @@
               <w:ind w:right="118"/>
             </w:pPr>
             <w:r>
-              <w:t>3.</w:t>
-            </w:r>
-            <w:proofErr w:type="gramStart"/>
-            <w:r>
-              <w:t>2.a.</w:t>
-            </w:r>
-            <w:proofErr w:type="gramEnd"/>
-            <w:r>
-              <w:t>1</w:t>
+              <w:t>3.2.a.1</w:t>
             </w:r>
           </w:p>
         </w:tc>
@@ -30666,15 +30433,7 @@
               <w:ind w:right="118"/>
             </w:pPr>
             <w:r>
-              <w:t>3.</w:t>
-            </w:r>
-            <w:proofErr w:type="gramStart"/>
-            <w:r>
-              <w:t>2.a.</w:t>
-            </w:r>
-            <w:proofErr w:type="gramEnd"/>
-            <w:r>
-              <w:t>2</w:t>
+              <w:t>3.2.a.2</w:t>
             </w:r>
           </w:p>
         </w:tc>
@@ -30786,13 +30545,8 @@
               <w:ind w:right="118"/>
             </w:pPr>
             <w:r>
-              <w:t>3.</w:t>
+              <w:t>3.2.b</w:t>
             </w:r>
-            <w:proofErr w:type="gramStart"/>
-            <w:r>
-              <w:t>2.b</w:t>
-            </w:r>
-            <w:proofErr w:type="gramEnd"/>
           </w:p>
         </w:tc>
         <w:tc>
@@ -30903,15 +30657,7 @@
               <w:ind w:right="118"/>
             </w:pPr>
             <w:r>
-              <w:t>3.</w:t>
-            </w:r>
-            <w:proofErr w:type="gramStart"/>
-            <w:r>
-              <w:t>2.b.</w:t>
-            </w:r>
-            <w:proofErr w:type="gramEnd"/>
-            <w:r>
-              <w:t>1</w:t>
+              <w:t>3.2.b.1</w:t>
             </w:r>
           </w:p>
         </w:tc>
@@ -31020,15 +30766,7 @@
               <w:ind w:right="118"/>
             </w:pPr>
             <w:r>
-              <w:t>3.</w:t>
-            </w:r>
-            <w:proofErr w:type="gramStart"/>
-            <w:r>
-              <w:t>2.b.</w:t>
-            </w:r>
-            <w:proofErr w:type="gramEnd"/>
-            <w:r>
-              <w:t>2</w:t>
+              <w:t>3.2.b.2</w:t>
             </w:r>
           </w:p>
         </w:tc>
@@ -31137,15 +30875,7 @@
               <w:ind w:right="118"/>
             </w:pPr>
             <w:r>
-              <w:t>3.</w:t>
-            </w:r>
-            <w:proofErr w:type="gramStart"/>
-            <w:r>
-              <w:t>2.b.</w:t>
-            </w:r>
-            <w:proofErr w:type="gramEnd"/>
-            <w:r>
-              <w:t>3</w:t>
+              <w:t>3.2.b.3</w:t>
             </w:r>
           </w:p>
         </w:tc>
@@ -31254,15 +30984,7 @@
               <w:ind w:right="118"/>
             </w:pPr>
             <w:r>
-              <w:t>3.</w:t>
-            </w:r>
-            <w:proofErr w:type="gramStart"/>
-            <w:r>
-              <w:t>2.b.</w:t>
-            </w:r>
-            <w:proofErr w:type="gramEnd"/>
-            <w:r>
-              <w:t>4</w:t>
+              <w:t>3.2.b.4</w:t>
             </w:r>
           </w:p>
         </w:tc>
@@ -31411,11 +31133,7 @@
               <w:jc w:val="both"/>
             </w:pPr>
             <w:r>
-              <w:t xml:space="preserve">Meets </w:t>
-            </w:r>
-            <w:r>
-              <w:lastRenderedPageBreak/>
-              <w:t>3.2.c.1-3</w:t>
+              <w:t>Meets 3.2.c.1-3</w:t>
             </w:r>
           </w:p>
         </w:tc>
@@ -31487,15 +31205,7 @@
               <w:ind w:right="118"/>
             </w:pPr>
             <w:r>
-              <w:t>3.</w:t>
-            </w:r>
-            <w:proofErr w:type="gramStart"/>
-            <w:r>
-              <w:t>2.c.</w:t>
-            </w:r>
-            <w:proofErr w:type="gramEnd"/>
-            <w:r>
-              <w:t>1</w:t>
+              <w:t>3.2.c.1</w:t>
             </w:r>
           </w:p>
         </w:tc>
@@ -31604,15 +31314,7 @@
               <w:ind w:right="118"/>
             </w:pPr>
             <w:r>
-              <w:t>3.</w:t>
-            </w:r>
-            <w:proofErr w:type="gramStart"/>
-            <w:r>
-              <w:t>2.c.</w:t>
-            </w:r>
-            <w:proofErr w:type="gramEnd"/>
-            <w:r>
-              <w:t>2</w:t>
+              <w:t>3.2.c.2</w:t>
             </w:r>
           </w:p>
         </w:tc>
@@ -31721,15 +31423,7 @@
               <w:ind w:right="118"/>
             </w:pPr>
             <w:r>
-              <w:t>3.</w:t>
-            </w:r>
-            <w:proofErr w:type="gramStart"/>
-            <w:r>
-              <w:t>2.c.</w:t>
-            </w:r>
-            <w:proofErr w:type="gramEnd"/>
-            <w:r>
-              <w:t>3</w:t>
+              <w:t>3.2.c.3</w:t>
             </w:r>
           </w:p>
         </w:tc>
@@ -31838,13 +31532,9 @@
               <w:ind w:right="118"/>
             </w:pPr>
             <w:r>
-              <w:t>3.</w:t>
+              <w:lastRenderedPageBreak/>
+              <w:t>3.2.d</w:t>
             </w:r>
-            <w:proofErr w:type="gramStart"/>
-            <w:r>
-              <w:t>2.d</w:t>
-            </w:r>
-            <w:proofErr w:type="gramEnd"/>
           </w:p>
         </w:tc>
         <w:tc>
@@ -31955,15 +31645,7 @@
               <w:ind w:right="118"/>
             </w:pPr>
             <w:r>
-              <w:t>3.</w:t>
-            </w:r>
-            <w:proofErr w:type="gramStart"/>
-            <w:r>
-              <w:t>2.d.</w:t>
-            </w:r>
-            <w:proofErr w:type="gramEnd"/>
-            <w:r>
-              <w:t>1</w:t>
+              <w:t>3.2.d.1</w:t>
             </w:r>
           </w:p>
         </w:tc>
@@ -32072,15 +31754,7 @@
               <w:ind w:right="118"/>
             </w:pPr>
             <w:r>
-              <w:t>3.</w:t>
-            </w:r>
-            <w:proofErr w:type="gramStart"/>
-            <w:r>
-              <w:t>2.d.</w:t>
-            </w:r>
-            <w:proofErr w:type="gramEnd"/>
-            <w:r>
-              <w:t>2</w:t>
+              <w:t>3.2.d.2</w:t>
             </w:r>
           </w:p>
         </w:tc>
@@ -32189,15 +31863,7 @@
               <w:ind w:right="118"/>
             </w:pPr>
             <w:r>
-              <w:t>3.</w:t>
-            </w:r>
-            <w:proofErr w:type="gramStart"/>
-            <w:r>
-              <w:t>2.d.</w:t>
-            </w:r>
-            <w:proofErr w:type="gramEnd"/>
-            <w:r>
-              <w:t>3</w:t>
+              <w:t>3.2.d.3</w:t>
             </w:r>
           </w:p>
         </w:tc>
@@ -32306,13 +31972,8 @@
               <w:ind w:right="118"/>
             </w:pPr>
             <w:r>
-              <w:t>3.</w:t>
+              <w:t>3.2.e</w:t>
             </w:r>
-            <w:proofErr w:type="gramStart"/>
-            <w:r>
-              <w:t>2.e</w:t>
-            </w:r>
-            <w:proofErr w:type="gramEnd"/>
           </w:p>
         </w:tc>
         <w:tc>
@@ -32423,15 +32084,7 @@
               <w:ind w:right="118"/>
             </w:pPr>
             <w:r>
-              <w:t>3.</w:t>
-            </w:r>
-            <w:proofErr w:type="gramStart"/>
-            <w:r>
-              <w:t>2.e.</w:t>
-            </w:r>
-            <w:proofErr w:type="gramEnd"/>
-            <w:r>
-              <w:t>1</w:t>
+              <w:t>3.2.e.1</w:t>
             </w:r>
           </w:p>
         </w:tc>
@@ -32540,15 +32193,7 @@
               <w:ind w:right="118"/>
             </w:pPr>
             <w:r>
-              <w:t>3.</w:t>
-            </w:r>
-            <w:proofErr w:type="gramStart"/>
-            <w:r>
-              <w:t>2.e.</w:t>
-            </w:r>
-            <w:proofErr w:type="gramEnd"/>
-            <w:r>
-              <w:t>2</w:t>
+              <w:t>3.2.e.2</w:t>
             </w:r>
           </w:p>
         </w:tc>
@@ -32663,15 +32308,7 @@
               <w:ind w:right="118"/>
             </w:pPr>
             <w:r>
-              <w:t>3.</w:t>
-            </w:r>
-            <w:proofErr w:type="gramStart"/>
-            <w:r>
-              <w:t>2.e.</w:t>
-            </w:r>
-            <w:proofErr w:type="gramEnd"/>
-            <w:r>
-              <w:t>3</w:t>
+              <w:t>3.2.e.3</w:t>
             </w:r>
           </w:p>
         </w:tc>
@@ -32780,15 +32417,7 @@
               <w:ind w:right="118"/>
             </w:pPr>
             <w:r>
-              <w:t>3.</w:t>
-            </w:r>
-            <w:proofErr w:type="gramStart"/>
-            <w:r>
-              <w:t>2.e.</w:t>
-            </w:r>
-            <w:proofErr w:type="gramEnd"/>
-            <w:r>
-              <w:t>4</w:t>
+              <w:t>3.2.e.4</w:t>
             </w:r>
           </w:p>
         </w:tc>
@@ -32897,15 +32526,7 @@
               <w:ind w:right="118"/>
             </w:pPr>
             <w:r>
-              <w:t>3.</w:t>
-            </w:r>
-            <w:proofErr w:type="gramStart"/>
-            <w:r>
-              <w:t>2.e.</w:t>
-            </w:r>
-            <w:proofErr w:type="gramEnd"/>
-            <w:r>
-              <w:t>5</w:t>
+              <w:t>3.2.e.5</w:t>
             </w:r>
           </w:p>
         </w:tc>
@@ -33126,13 +32747,8 @@
               <w:ind w:right="118"/>
             </w:pPr>
             <w:r>
-              <w:t>3.</w:t>
+              <w:t>3.5.a</w:t>
             </w:r>
-            <w:proofErr w:type="gramStart"/>
-            <w:r>
-              <w:t>5.a</w:t>
-            </w:r>
-            <w:proofErr w:type="gramEnd"/>
           </w:p>
         </w:tc>
         <w:tc>
@@ -33240,13 +32856,8 @@
               <w:ind w:right="118"/>
             </w:pPr>
             <w:r>
-              <w:t>3.</w:t>
+              <w:t>3.5.b</w:t>
             </w:r>
-            <w:proofErr w:type="gramStart"/>
-            <w:r>
-              <w:t>5.b</w:t>
-            </w:r>
-            <w:proofErr w:type="gramEnd"/>
           </w:p>
         </w:tc>
         <w:tc>
@@ -33355,8 +32966,8 @@
       <w:pPr>
         <w:pStyle w:val="Heading1"/>
       </w:pPr>
-      <w:bookmarkStart w:id="38" w:name="5._Requirements_traceability"/>
-      <w:bookmarkEnd w:id="38"/>
+      <w:bookmarkStart w:id="37" w:name="5._Requirements_traceability"/>
+      <w:bookmarkEnd w:id="37"/>
       <w:r>
         <w:rPr>
           <w:u w:color="000000"/>
@@ -33427,8 +33038,8 @@
         <w:ind w:right="118"/>
         <w:jc w:val="both"/>
       </w:pPr>
-      <w:bookmarkStart w:id="39" w:name="_bookmark6"/>
-      <w:bookmarkEnd w:id="39"/>
+      <w:bookmarkStart w:id="38" w:name="_bookmark6"/>
+      <w:bookmarkEnd w:id="38"/>
       <w:r>
         <w:t>Traceability</w:t>
       </w:r>
@@ -34263,376 +33874,376 @@
         <w:jc w:val="both"/>
       </w:pPr>
       <w:r>
+        <w:t>Traceability</w:t>
+      </w:r>
+      <w:r>
+        <w:rPr>
+          <w:spacing w:val="8"/>
+        </w:rPr>
+        <w:t xml:space="preserve"> </w:t>
+      </w:r>
+      <w:r>
+        <w:t>from</w:t>
+      </w:r>
+      <w:r>
+        <w:rPr>
+          <w:spacing w:val="8"/>
+        </w:rPr>
+        <w:t xml:space="preserve"> </w:t>
+      </w:r>
+      <w:r>
+        <w:t>each</w:t>
+      </w:r>
+      <w:r>
+        <w:rPr>
+          <w:spacing w:val="8"/>
+        </w:rPr>
+        <w:t xml:space="preserve"> </w:t>
+      </w:r>
+      <w:r>
+        <w:t>system</w:t>
+      </w:r>
+      <w:r>
+        <w:rPr>
+          <w:spacing w:val="8"/>
+        </w:rPr>
+        <w:t xml:space="preserve"> </w:t>
+      </w:r>
+      <w:r>
+        <w:t>(or</w:t>
+      </w:r>
+      <w:r>
+        <w:rPr>
+          <w:spacing w:val="9"/>
+        </w:rPr>
+        <w:t xml:space="preserve"> </w:t>
+      </w:r>
+      <w:r>
+        <w:t>subsystem,</w:t>
+      </w:r>
+      <w:r>
+        <w:rPr>
+          <w:spacing w:val="8"/>
+        </w:rPr>
+        <w:t xml:space="preserve"> </w:t>
+      </w:r>
+      <w:r>
+        <w:t>if</w:t>
+      </w:r>
+      <w:r>
+        <w:rPr>
+          <w:spacing w:val="8"/>
+        </w:rPr>
+        <w:t xml:space="preserve"> </w:t>
+      </w:r>
+      <w:r>
+        <w:t>applicable)</w:t>
+      </w:r>
+      <w:r>
+        <w:rPr>
+          <w:spacing w:val="8"/>
+        </w:rPr>
+        <w:t xml:space="preserve"> </w:t>
+      </w:r>
+      <w:r>
+        <w:t>requirement</w:t>
+      </w:r>
+      <w:r>
+        <w:rPr>
+          <w:spacing w:val="8"/>
+        </w:rPr>
+        <w:t xml:space="preserve"> </w:t>
+      </w:r>
+      <w:r>
+        <w:t>allocated</w:t>
+      </w:r>
+      <w:r>
+        <w:rPr>
+          <w:spacing w:val="8"/>
+        </w:rPr>
+        <w:t xml:space="preserve"> </w:t>
+      </w:r>
+      <w:r>
+        <w:t>to</w:t>
+      </w:r>
+      <w:r>
+        <w:rPr>
+          <w:spacing w:val="8"/>
+        </w:rPr>
+        <w:t xml:space="preserve"> </w:t>
+      </w:r>
+      <w:r>
+        <w:t>this CSCI</w:t>
+      </w:r>
+      <w:r>
+        <w:rPr>
+          <w:spacing w:val="28"/>
+        </w:rPr>
+        <w:t xml:space="preserve"> </w:t>
+      </w:r>
+      <w:r>
+        <w:t>to</w:t>
+      </w:r>
+      <w:r>
+        <w:rPr>
+          <w:spacing w:val="27"/>
+        </w:rPr>
+        <w:t xml:space="preserve"> </w:t>
+      </w:r>
+      <w:r>
+        <w:t>the</w:t>
+      </w:r>
+      <w:r>
+        <w:rPr>
+          <w:spacing w:val="28"/>
+        </w:rPr>
+        <w:t xml:space="preserve"> </w:t>
+      </w:r>
+      <w:r>
+        <w:t>CSCI</w:t>
+      </w:r>
+      <w:r>
+        <w:rPr>
+          <w:spacing w:val="27"/>
+        </w:rPr>
+        <w:t xml:space="preserve"> </w:t>
+      </w:r>
+      <w:r>
+        <w:t>requirements</w:t>
+      </w:r>
+      <w:r>
+        <w:rPr>
+          <w:spacing w:val="28"/>
+        </w:rPr>
+        <w:t xml:space="preserve"> </w:t>
+      </w:r>
+      <w:r>
+        <w:t>that</w:t>
+      </w:r>
+      <w:r>
+        <w:rPr>
+          <w:spacing w:val="27"/>
+        </w:rPr>
+        <w:t xml:space="preserve"> </w:t>
+      </w:r>
+      <w:r>
+        <w:t>address</w:t>
+      </w:r>
+      <w:r>
+        <w:rPr>
+          <w:spacing w:val="28"/>
+        </w:rPr>
+        <w:t xml:space="preserve"> </w:t>
+      </w:r>
+      <w:r>
+        <w:t>it.  All</w:t>
+      </w:r>
+      <w:r>
+        <w:rPr>
+          <w:spacing w:val="27"/>
+        </w:rPr>
+        <w:t xml:space="preserve"> </w:t>
+      </w:r>
+      <w:r>
+        <w:t>system</w:t>
+      </w:r>
+      <w:r>
+        <w:rPr>
+          <w:spacing w:val="28"/>
+        </w:rPr>
+        <w:t xml:space="preserve"> </w:t>
+      </w:r>
+      <w:r>
+        <w:t>(subsystem)</w:t>
+      </w:r>
+      <w:r>
+        <w:rPr>
+          <w:spacing w:val="27"/>
+        </w:rPr>
+        <w:t xml:space="preserve"> </w:t>
+      </w:r>
+      <w:r>
+        <w:t>requirements allocated</w:t>
+      </w:r>
+      <w:r>
+        <w:rPr>
+          <w:spacing w:val="25"/>
+        </w:rPr>
+        <w:t xml:space="preserve"> </w:t>
+      </w:r>
+      <w:r>
+        <w:t>to</w:t>
+      </w:r>
+      <w:r>
+        <w:rPr>
+          <w:spacing w:val="26"/>
+        </w:rPr>
+        <w:t xml:space="preserve"> </w:t>
+      </w:r>
+      <w:r>
+        <w:t>this</w:t>
+      </w:r>
+      <w:r>
+        <w:rPr>
+          <w:spacing w:val="25"/>
+        </w:rPr>
+        <w:t xml:space="preserve"> </w:t>
+      </w:r>
+      <w:r>
+        <w:t>CSCI</w:t>
+      </w:r>
+      <w:r>
+        <w:rPr>
+          <w:spacing w:val="26"/>
+        </w:rPr>
+        <w:t xml:space="preserve"> </w:t>
+      </w:r>
+      <w:r>
+        <w:t>shall</w:t>
+      </w:r>
+      <w:r>
+        <w:rPr>
+          <w:spacing w:val="25"/>
+        </w:rPr>
+        <w:t xml:space="preserve"> </w:t>
+      </w:r>
+      <w:r>
+        <w:t>be</w:t>
+      </w:r>
+      <w:r>
+        <w:rPr>
+          <w:spacing w:val="26"/>
+        </w:rPr>
+        <w:t xml:space="preserve"> </w:t>
+      </w:r>
+      <w:r>
+        <w:t>accounted</w:t>
+      </w:r>
+      <w:r>
+        <w:rPr>
+          <w:spacing w:val="25"/>
+        </w:rPr>
+        <w:t xml:space="preserve"> </w:t>
+      </w:r>
+      <w:r>
+        <w:t>for.  Those</w:t>
+      </w:r>
+      <w:r>
+        <w:rPr>
+          <w:spacing w:val="26"/>
+        </w:rPr>
+        <w:t xml:space="preserve"> </w:t>
+      </w:r>
+      <w:r>
+        <w:t>that</w:t>
+      </w:r>
+      <w:r>
+        <w:rPr>
+          <w:spacing w:val="25"/>
+        </w:rPr>
+        <w:t xml:space="preserve"> </w:t>
+      </w:r>
+      <w:r>
+        <w:t>trace</w:t>
+      </w:r>
+      <w:r>
+        <w:rPr>
+          <w:spacing w:val="26"/>
+        </w:rPr>
+        <w:t xml:space="preserve"> </w:t>
+      </w:r>
+      <w:r>
+        <w:t>to</w:t>
+      </w:r>
+      <w:r>
+        <w:rPr>
+          <w:spacing w:val="25"/>
+        </w:rPr>
+        <w:t xml:space="preserve"> </w:t>
+      </w:r>
+      <w:r>
+        <w:t>CSCI</w:t>
+      </w:r>
+      <w:r>
+        <w:rPr>
+          <w:spacing w:val="26"/>
+        </w:rPr>
+        <w:t xml:space="preserve"> </w:t>
+      </w:r>
+      <w:r>
+        <w:t>requirements contained</w:t>
+      </w:r>
+      <w:r>
+        <w:rPr>
+          <w:spacing w:val="12"/>
+        </w:rPr>
+        <w:t xml:space="preserve"> </w:t>
+      </w:r>
+      <w:r>
+        <w:t>in</w:t>
+      </w:r>
+      <w:r>
+        <w:rPr>
+          <w:spacing w:val="12"/>
+        </w:rPr>
+        <w:t xml:space="preserve"> </w:t>
+      </w:r>
+      <w:r>
+        <w:t>Interface</w:t>
+      </w:r>
+      <w:r>
+        <w:rPr>
+          <w:spacing w:val="12"/>
+        </w:rPr>
+        <w:t xml:space="preserve"> </w:t>
+      </w:r>
+      <w:r>
+        <w:t>Requirements</w:t>
+      </w:r>
+      <w:r>
+        <w:rPr>
+          <w:spacing w:val="12"/>
+        </w:rPr>
+        <w:t xml:space="preserve"> </w:t>
+      </w:r>
+      <w:r>
+        <w:t>Specifications</w:t>
+      </w:r>
+      <w:r>
+        <w:rPr>
+          <w:spacing w:val="12"/>
+        </w:rPr>
+        <w:t xml:space="preserve"> </w:t>
+      </w:r>
+      <w:r>
+        <w:t>(IRSs)</w:t>
+      </w:r>
+      <w:r>
+        <w:rPr>
+          <w:spacing w:val="12"/>
+        </w:rPr>
+        <w:t xml:space="preserve"> </w:t>
+      </w:r>
+      <w:r>
+        <w:t>shall</w:t>
+      </w:r>
+      <w:r>
+        <w:rPr>
+          <w:spacing w:val="12"/>
+        </w:rPr>
+        <w:t xml:space="preserve"> </w:t>
+      </w:r>
+      <w:r>
+        <w:t>reference</w:t>
+      </w:r>
+      <w:r>
+        <w:rPr>
+          <w:spacing w:val="12"/>
+        </w:rPr>
+        <w:t xml:space="preserve"> </w:t>
+      </w:r>
+      <w:r>
         <w:lastRenderedPageBreak/>
-        <w:t>Traceability</w:t>
-      </w:r>
-      <w:r>
-        <w:rPr>
-          <w:spacing w:val="8"/>
-        </w:rPr>
-        <w:t xml:space="preserve"> </w:t>
-      </w:r>
-      <w:r>
-        <w:t>from</w:t>
-      </w:r>
-      <w:r>
-        <w:rPr>
-          <w:spacing w:val="8"/>
-        </w:rPr>
-        <w:t xml:space="preserve"> </w:t>
-      </w:r>
-      <w:r>
-        <w:t>each</w:t>
-      </w:r>
-      <w:r>
-        <w:rPr>
-          <w:spacing w:val="8"/>
-        </w:rPr>
-        <w:t xml:space="preserve"> </w:t>
-      </w:r>
-      <w:r>
-        <w:t>system</w:t>
-      </w:r>
-      <w:r>
-        <w:rPr>
-          <w:spacing w:val="8"/>
-        </w:rPr>
-        <w:t xml:space="preserve"> </w:t>
-      </w:r>
-      <w:r>
-        <w:t>(or</w:t>
-      </w:r>
-      <w:r>
-        <w:rPr>
-          <w:spacing w:val="9"/>
-        </w:rPr>
-        <w:t xml:space="preserve"> </w:t>
-      </w:r>
-      <w:r>
-        <w:t>subsystem,</w:t>
-      </w:r>
-      <w:r>
-        <w:rPr>
-          <w:spacing w:val="8"/>
-        </w:rPr>
-        <w:t xml:space="preserve"> </w:t>
-      </w:r>
-      <w:r>
-        <w:t>if</w:t>
-      </w:r>
-      <w:r>
-        <w:rPr>
-          <w:spacing w:val="8"/>
-        </w:rPr>
-        <w:t xml:space="preserve"> </w:t>
-      </w:r>
-      <w:r>
-        <w:t>applicable)</w:t>
-      </w:r>
-      <w:r>
-        <w:rPr>
-          <w:spacing w:val="8"/>
-        </w:rPr>
-        <w:t xml:space="preserve"> </w:t>
-      </w:r>
-      <w:r>
-        <w:t>requirement</w:t>
-      </w:r>
-      <w:r>
-        <w:rPr>
-          <w:spacing w:val="8"/>
-        </w:rPr>
-        <w:t xml:space="preserve"> </w:t>
-      </w:r>
-      <w:r>
-        <w:t>allocated</w:t>
-      </w:r>
-      <w:r>
-        <w:rPr>
-          <w:spacing w:val="8"/>
-        </w:rPr>
-        <w:t xml:space="preserve"> </w:t>
-      </w:r>
-      <w:r>
-        <w:t>to</w:t>
-      </w:r>
-      <w:r>
-        <w:rPr>
-          <w:spacing w:val="8"/>
-        </w:rPr>
-        <w:t xml:space="preserve"> </w:t>
-      </w:r>
-      <w:r>
-        <w:t>this CSCI</w:t>
-      </w:r>
-      <w:r>
-        <w:rPr>
-          <w:spacing w:val="28"/>
-        </w:rPr>
-        <w:t xml:space="preserve"> </w:t>
-      </w:r>
-      <w:r>
-        <w:t>to</w:t>
-      </w:r>
-      <w:r>
-        <w:rPr>
-          <w:spacing w:val="27"/>
-        </w:rPr>
-        <w:t xml:space="preserve"> </w:t>
-      </w:r>
-      <w:r>
-        <w:t>the</w:t>
-      </w:r>
-      <w:r>
-        <w:rPr>
-          <w:spacing w:val="28"/>
-        </w:rPr>
-        <w:t xml:space="preserve"> </w:t>
-      </w:r>
-      <w:r>
-        <w:t>CSCI</w:t>
-      </w:r>
-      <w:r>
-        <w:rPr>
-          <w:spacing w:val="27"/>
-        </w:rPr>
-        <w:t xml:space="preserve"> </w:t>
-      </w:r>
-      <w:r>
-        <w:t>requirements</w:t>
-      </w:r>
-      <w:r>
-        <w:rPr>
-          <w:spacing w:val="28"/>
-        </w:rPr>
-        <w:t xml:space="preserve"> </w:t>
-      </w:r>
-      <w:r>
-        <w:t>that</w:t>
-      </w:r>
-      <w:r>
-        <w:rPr>
-          <w:spacing w:val="27"/>
-        </w:rPr>
-        <w:t xml:space="preserve"> </w:t>
-      </w:r>
-      <w:r>
-        <w:t>address</w:t>
-      </w:r>
-      <w:r>
-        <w:rPr>
-          <w:spacing w:val="28"/>
-        </w:rPr>
-        <w:t xml:space="preserve"> </w:t>
-      </w:r>
-      <w:r>
-        <w:t>it.  All</w:t>
-      </w:r>
-      <w:r>
-        <w:rPr>
-          <w:spacing w:val="27"/>
-        </w:rPr>
-        <w:t xml:space="preserve"> </w:t>
-      </w:r>
-      <w:r>
-        <w:t>system</w:t>
-      </w:r>
-      <w:r>
-        <w:rPr>
-          <w:spacing w:val="28"/>
-        </w:rPr>
-        <w:t xml:space="preserve"> </w:t>
-      </w:r>
-      <w:r>
-        <w:t>(subsystem)</w:t>
-      </w:r>
-      <w:r>
-        <w:rPr>
-          <w:spacing w:val="27"/>
-        </w:rPr>
-        <w:t xml:space="preserve"> </w:t>
-      </w:r>
-      <w:r>
-        <w:t>requirements allocated</w:t>
-      </w:r>
-      <w:r>
-        <w:rPr>
-          <w:spacing w:val="25"/>
-        </w:rPr>
-        <w:t xml:space="preserve"> </w:t>
-      </w:r>
-      <w:r>
-        <w:t>to</w:t>
-      </w:r>
-      <w:r>
-        <w:rPr>
-          <w:spacing w:val="26"/>
-        </w:rPr>
-        <w:t xml:space="preserve"> </w:t>
-      </w:r>
-      <w:r>
-        <w:t>this</w:t>
-      </w:r>
-      <w:r>
-        <w:rPr>
-          <w:spacing w:val="25"/>
-        </w:rPr>
-        <w:t xml:space="preserve"> </w:t>
-      </w:r>
-      <w:r>
-        <w:t>CSCI</w:t>
-      </w:r>
-      <w:r>
-        <w:rPr>
-          <w:spacing w:val="26"/>
-        </w:rPr>
-        <w:t xml:space="preserve"> </w:t>
-      </w:r>
-      <w:r>
-        <w:t>shall</w:t>
-      </w:r>
-      <w:r>
-        <w:rPr>
-          <w:spacing w:val="25"/>
-        </w:rPr>
-        <w:t xml:space="preserve"> </w:t>
-      </w:r>
-      <w:r>
-        <w:t>be</w:t>
-      </w:r>
-      <w:r>
-        <w:rPr>
-          <w:spacing w:val="26"/>
-        </w:rPr>
-        <w:t xml:space="preserve"> </w:t>
-      </w:r>
-      <w:r>
-        <w:t>accounted</w:t>
-      </w:r>
-      <w:r>
-        <w:rPr>
-          <w:spacing w:val="25"/>
-        </w:rPr>
-        <w:t xml:space="preserve"> </w:t>
-      </w:r>
-      <w:r>
-        <w:t>for.  Those</w:t>
-      </w:r>
-      <w:r>
-        <w:rPr>
-          <w:spacing w:val="26"/>
-        </w:rPr>
-        <w:t xml:space="preserve"> </w:t>
-      </w:r>
-      <w:r>
-        <w:t>that</w:t>
-      </w:r>
-      <w:r>
-        <w:rPr>
-          <w:spacing w:val="25"/>
-        </w:rPr>
-        <w:t xml:space="preserve"> </w:t>
-      </w:r>
-      <w:r>
-        <w:t>trace</w:t>
-      </w:r>
-      <w:r>
-        <w:rPr>
-          <w:spacing w:val="26"/>
-        </w:rPr>
-        <w:t xml:space="preserve"> </w:t>
-      </w:r>
-      <w:r>
-        <w:t>to</w:t>
-      </w:r>
-      <w:r>
-        <w:rPr>
-          <w:spacing w:val="25"/>
-        </w:rPr>
-        <w:t xml:space="preserve"> </w:t>
-      </w:r>
-      <w:r>
-        <w:t>CSCI</w:t>
-      </w:r>
-      <w:r>
-        <w:rPr>
-          <w:spacing w:val="26"/>
-        </w:rPr>
-        <w:t xml:space="preserve"> </w:t>
-      </w:r>
-      <w:r>
-        <w:t>requirements contained</w:t>
-      </w:r>
-      <w:r>
-        <w:rPr>
-          <w:spacing w:val="12"/>
-        </w:rPr>
-        <w:t xml:space="preserve"> </w:t>
-      </w:r>
-      <w:r>
-        <w:t>in</w:t>
-      </w:r>
-      <w:r>
-        <w:rPr>
-          <w:spacing w:val="12"/>
-        </w:rPr>
-        <w:t xml:space="preserve"> </w:t>
-      </w:r>
-      <w:r>
-        <w:t>Interface</w:t>
-      </w:r>
-      <w:r>
-        <w:rPr>
-          <w:spacing w:val="12"/>
-        </w:rPr>
-        <w:t xml:space="preserve"> </w:t>
-      </w:r>
-      <w:r>
-        <w:t>Requirements</w:t>
-      </w:r>
-      <w:r>
-        <w:rPr>
-          <w:spacing w:val="12"/>
-        </w:rPr>
-        <w:t xml:space="preserve"> </w:t>
-      </w:r>
-      <w:r>
-        <w:t>Specifications</w:t>
-      </w:r>
-      <w:r>
-        <w:rPr>
-          <w:spacing w:val="12"/>
-        </w:rPr>
-        <w:t xml:space="preserve"> </w:t>
-      </w:r>
-      <w:r>
-        <w:t>(IRSs)</w:t>
-      </w:r>
-      <w:r>
-        <w:rPr>
-          <w:spacing w:val="12"/>
-        </w:rPr>
-        <w:t xml:space="preserve"> </w:t>
-      </w:r>
-      <w:r>
-        <w:t>shall</w:t>
-      </w:r>
-      <w:r>
-        <w:rPr>
-          <w:spacing w:val="12"/>
-        </w:rPr>
-        <w:t xml:space="preserve"> </w:t>
-      </w:r>
-      <w:r>
-        <w:t>reference</w:t>
-      </w:r>
-      <w:r>
-        <w:rPr>
-          <w:spacing w:val="12"/>
-        </w:rPr>
-        <w:t xml:space="preserve"> </w:t>
-      </w:r>
-      <w:r>
         <w:t>those</w:t>
       </w:r>
       <w:r>
@@ -34669,15 +34280,24 @@
         <w:jc w:val="both"/>
       </w:pPr>
       <w:r>
-        <w:t xml:space="preserve">Thill will be completed in the future. </w:t>
-      </w:r>
-      <w:proofErr w:type="gramStart"/>
-      <w:r>
-        <w:t>( I</w:t>
-      </w:r>
-      <w:proofErr w:type="gramEnd"/>
-      <w:r>
-        <w:t xml:space="preserve"> really have no idea what we are suppose to be putting for this section.)</w:t>
+        <w:t>This</w:t>
+      </w:r>
+      <w:r>
+        <w:t xml:space="preserve"> wil</w:t>
+      </w:r>
+      <w:r>
+        <w:t>l be completed in the future. (</w:t>
+      </w:r>
+      <w:r>
+        <w:t>I really have no idea what we are suppose</w:t>
+      </w:r>
+      <w:r>
+        <w:t>d</w:t>
+      </w:r>
+      <w:bookmarkStart w:id="39" w:name="_GoBack"/>
+      <w:bookmarkEnd w:id="39"/>
+      <w:r>
+        <w:t xml:space="preserve"> to be putting for this section.)</w:t>
       </w:r>
     </w:p>
     <w:p>
@@ -36573,19 +36193,11 @@
           <w:rFonts w:cstheme="minorHAnsi"/>
         </w:rPr>
       </w:pPr>
-      <w:proofErr w:type="spellStart"/>
       <w:r>
         <w:rPr>
           <w:rFonts w:cstheme="minorHAnsi"/>
         </w:rPr>
-        <w:t>i</w:t>
-      </w:r>
-      <w:proofErr w:type="spellEnd"/>
-      <w:r>
-        <w:rPr>
-          <w:rFonts w:cstheme="minorHAnsi"/>
-        </w:rPr>
-        <w:t>.</w:t>
+        <w:t>i.</w:t>
       </w:r>
       <w:r>
         <w:rPr>
@@ -52250,7 +51862,7 @@
 </file>
 
 <file path=customXml/itemProps1.xml><?xml version="1.0" encoding="utf-8"?>
-<ds:datastoreItem xmlns:ds="http://schemas.openxmlformats.org/officeDocument/2006/customXml" ds:itemID="{3AC3D195-10CB-4E1A-B791-DCEA093157DA}">
+<ds:datastoreItem xmlns:ds="http://schemas.openxmlformats.org/officeDocument/2006/customXml" ds:itemID="{C0CAECEC-C253-2042-A55F-AE90D88562C9}">
   <ds:schemaRefs>
     <ds:schemaRef ds:uri="http://schemas.openxmlformats.org/officeDocument/2006/bibliography"/>
   </ds:schemaRefs>
